--- a/src/main/resources/table.docx
+++ b/src/main/resources/table.docx
@@ -5,113 +5,2073 @@
     <w:p>
       <w:pPr>
         <w:pStyle w:val="3"/>
-        <w:keepLines w:val="0"/>
-        <w:spacing w:before="62" w:beforeLines="20" w:beforeAutospacing="0" w:after="62" w:afterLines="20" w:afterAutospacing="0" w:line="480" w:lineRule="exact"/>
+        <w:numPr>
+          <w:ilvl w:val="1"/>
+          <w:numId w:val="5"/>
+        </w:numPr>
+        <w:jc w:val="both"/>
+      </w:pPr>
+      <w:bookmarkStart w:id="0" w:name="_Toc451594626"/>
+      <w:bookmarkStart w:id="1" w:name="_Toc451598662"/>
+      <w:r>
+        <w:t>实体\表详细说明</w:t>
+      </w:r>
+      <w:bookmarkEnd w:id="0"/>
+    </w:p>
+    <w:p/>
+    <w:p>
+      <w:pPr>
+        <w:pStyle w:val="5"/>
+        <w:numPr>
+          <w:ilvl w:val="2"/>
+          <w:numId w:val="6"/>
+        </w:numPr>
+        <w:jc w:val="both"/>
+      </w:pPr>
+      <w:r>
         <w:rPr>
           <w:rFonts w:hint="eastAsia"/>
         </w:rPr>
+        <w:t>新旧费种映射</w:t>
+      </w:r>
+    </w:p>
+    <w:p>
+      <w:pPr>
+        <w:pStyle w:val="6"/>
+        <w:numPr>
+          <w:ilvl w:val="3"/>
+          <w:numId w:val="7"/>
+        </w:numPr>
+        <w:jc w:val="both"/>
       </w:pPr>
       <w:r>
-        <w:rPr>
-          <w:rFonts w:hint="eastAsia" w:cs="Times New Roman" w:asciiTheme="minorEastAsia" w:hAnsiTheme="minorEastAsia" w:eastAsiaTheme="minorEastAsia"/>
-          <w:b/>
-          <w:bCs/>
-          <w:sz w:val="24"/>
-          <w:szCs w:val="24"/>
-        </w:rPr>
-        <w:t>{{no}}</w:t>
+        <w:t>表的中英文名称</w:t>
       </w:r>
+    </w:p>
+    <w:tbl>
+      <w:tblPr>
+        <w:tblStyle w:val="8"/>
+        <w:tblW w:w="14838" w:type="dxa"/>
+        <w:tblInd w:w="63" w:type="dxa"/>
+        <w:tblLayout w:type="fixed"/>
+        <w:tblCellMar>
+          <w:top w:w="0" w:type="dxa"/>
+          <w:left w:w="63" w:type="dxa"/>
+          <w:bottom w:w="0" w:type="dxa"/>
+          <w:right w:w="56" w:type="dxa"/>
+        </w:tblCellMar>
+      </w:tblPr>
+      <w:tblGrid>
+        <w:gridCol w:w="7419"/>
+        <w:gridCol w:w="7419"/>
+      </w:tblGrid>
+      <w:tr>
+        <w:tblPrEx>
+          <w:tblCellMar>
+            <w:top w:w="0" w:type="dxa"/>
+            <w:left w:w="63" w:type="dxa"/>
+            <w:bottom w:w="0" w:type="dxa"/>
+            <w:right w:w="56" w:type="dxa"/>
+          </w:tblCellMar>
+        </w:tblPrEx>
+        <w:tc>
+          <w:tcPr>
+            <w:tcW w:w="7419" w:type="dxa"/>
+            <w:tcBorders>
+              <w:top w:val="single" w:color="778899" w:sz="10" w:space="0"/>
+              <w:left w:val="single" w:color="778899" w:sz="10" w:space="0"/>
+              <w:bottom w:val="nil"/>
+              <w:right w:val="single" w:color="778899" w:sz="8" w:space="0"/>
+            </w:tcBorders>
+            <w:vAlign w:val="center"/>
+          </w:tcPr>
+          <w:p>
+            <w:pPr>
+              <w:pStyle w:val="25"/>
+              <w:tabs>
+                <w:tab w:val="clear" w:pos="1134"/>
+                <w:tab w:val="clear" w:pos="2268"/>
+                <w:tab w:val="clear" w:pos="3402"/>
+                <w:tab w:val="clear" w:pos="4536"/>
+                <w:tab w:val="clear" w:pos="5670"/>
+                <w:tab w:val="clear" w:pos="6804"/>
+                <w:tab w:val="clear" w:pos="7938"/>
+                <w:tab w:val="clear" w:pos="9072"/>
+                <w:tab w:val="clear" w:pos="10206"/>
+                <w:tab w:val="clear" w:pos="11340"/>
+                <w:tab w:val="clear" w:pos="12474"/>
+                <w:tab w:val="clear" w:pos="13608"/>
+                <w:tab w:val="clear" w:pos="14742"/>
+                <w:tab w:val="clear" w:pos="15876"/>
+              </w:tabs>
+              <w:jc w:val="both"/>
+            </w:pPr>
+            <w:r>
+              <w:t>实体/表的英文名称</w:t>
+            </w:r>
+          </w:p>
+        </w:tc>
+        <w:tc>
+          <w:tcPr>
+            <w:tcW w:w="7419" w:type="dxa"/>
+            <w:tcBorders>
+              <w:top w:val="single" w:color="778899" w:sz="10" w:space="0"/>
+              <w:left w:val="single" w:color="778899" w:sz="8" w:space="0"/>
+              <w:bottom w:val="nil"/>
+              <w:right w:val="single" w:color="778899" w:sz="10" w:space="0"/>
+            </w:tcBorders>
+            <w:tcMar>
+              <w:left w:w="56" w:type="dxa"/>
+              <w:right w:w="63" w:type="dxa"/>
+            </w:tcMar>
+            <w:vAlign w:val="center"/>
+          </w:tcPr>
+          <w:p>
+            <w:pPr>
+              <w:pStyle w:val="26"/>
+              <w:tabs>
+                <w:tab w:val="clear" w:pos="1134"/>
+                <w:tab w:val="clear" w:pos="2268"/>
+                <w:tab w:val="clear" w:pos="3402"/>
+                <w:tab w:val="clear" w:pos="4536"/>
+                <w:tab w:val="clear" w:pos="5670"/>
+                <w:tab w:val="clear" w:pos="6804"/>
+                <w:tab w:val="clear" w:pos="7938"/>
+                <w:tab w:val="clear" w:pos="9072"/>
+                <w:tab w:val="clear" w:pos="10206"/>
+                <w:tab w:val="clear" w:pos="11340"/>
+                <w:tab w:val="clear" w:pos="12474"/>
+                <w:tab w:val="clear" w:pos="13608"/>
+                <w:tab w:val="clear" w:pos="14742"/>
+                <w:tab w:val="clear" w:pos="15876"/>
+              </w:tabs>
+              <w:jc w:val="both"/>
+              <w:rPr>
+                <w:rFonts w:hint="default" w:eastAsiaTheme="minorEastAsia"/>
+                <w:lang w:val="en-US" w:eastAsia="zh"/>
+              </w:rPr>
+            </w:pPr>
+            <w:r>
+              <w:rPr>
+                <w:rFonts w:hint="eastAsia"/>
+                <w:lang w:val="en-US" w:eastAsia="zh"/>
+              </w:rPr>
+              <w:t>{{name}}</w:t>
+            </w:r>
+          </w:p>
+        </w:tc>
+      </w:tr>
+      <w:tr>
+        <w:tblPrEx>
+          <w:tblCellMar>
+            <w:top w:w="0" w:type="dxa"/>
+            <w:left w:w="63" w:type="dxa"/>
+            <w:bottom w:w="0" w:type="dxa"/>
+            <w:right w:w="56" w:type="dxa"/>
+          </w:tblCellMar>
+        </w:tblPrEx>
+        <w:tc>
+          <w:tcPr>
+            <w:tcW w:w="7419" w:type="dxa"/>
+            <w:tcBorders>
+              <w:top w:val="nil"/>
+              <w:left w:val="single" w:color="778899" w:sz="10" w:space="0"/>
+              <w:bottom w:val="single" w:color="778899" w:sz="10" w:space="0"/>
+              <w:right w:val="single" w:color="778899" w:sz="8" w:space="0"/>
+            </w:tcBorders>
+            <w:vAlign w:val="center"/>
+          </w:tcPr>
+          <w:p>
+            <w:pPr>
+              <w:pStyle w:val="25"/>
+              <w:tabs>
+                <w:tab w:val="clear" w:pos="1134"/>
+                <w:tab w:val="clear" w:pos="2268"/>
+                <w:tab w:val="clear" w:pos="3402"/>
+                <w:tab w:val="clear" w:pos="4536"/>
+                <w:tab w:val="clear" w:pos="5670"/>
+                <w:tab w:val="clear" w:pos="6804"/>
+                <w:tab w:val="clear" w:pos="7938"/>
+                <w:tab w:val="clear" w:pos="9072"/>
+                <w:tab w:val="clear" w:pos="10206"/>
+                <w:tab w:val="clear" w:pos="11340"/>
+                <w:tab w:val="clear" w:pos="12474"/>
+                <w:tab w:val="clear" w:pos="13608"/>
+                <w:tab w:val="clear" w:pos="14742"/>
+                <w:tab w:val="clear" w:pos="15876"/>
+              </w:tabs>
+              <w:jc w:val="both"/>
+            </w:pPr>
+            <w:r>
+              <w:t>实体/表的中文名称</w:t>
+            </w:r>
+          </w:p>
+        </w:tc>
+        <w:tc>
+          <w:tcPr>
+            <w:tcW w:w="7419" w:type="dxa"/>
+            <w:tcBorders>
+              <w:top w:val="nil"/>
+              <w:left w:val="single" w:color="778899" w:sz="8" w:space="0"/>
+              <w:bottom w:val="single" w:color="778899" w:sz="10" w:space="0"/>
+              <w:right w:val="single" w:color="778899" w:sz="10" w:space="0"/>
+            </w:tcBorders>
+            <w:tcMar>
+              <w:left w:w="56" w:type="dxa"/>
+              <w:right w:w="63" w:type="dxa"/>
+            </w:tcMar>
+            <w:vAlign w:val="center"/>
+          </w:tcPr>
+          <w:p>
+            <w:pPr>
+              <w:pStyle w:val="26"/>
+              <w:tabs>
+                <w:tab w:val="clear" w:pos="1134"/>
+                <w:tab w:val="clear" w:pos="2268"/>
+                <w:tab w:val="clear" w:pos="3402"/>
+                <w:tab w:val="clear" w:pos="4536"/>
+                <w:tab w:val="clear" w:pos="5670"/>
+                <w:tab w:val="clear" w:pos="6804"/>
+                <w:tab w:val="clear" w:pos="7938"/>
+                <w:tab w:val="clear" w:pos="9072"/>
+                <w:tab w:val="clear" w:pos="10206"/>
+                <w:tab w:val="clear" w:pos="11340"/>
+                <w:tab w:val="clear" w:pos="12474"/>
+                <w:tab w:val="clear" w:pos="13608"/>
+                <w:tab w:val="clear" w:pos="14742"/>
+                <w:tab w:val="clear" w:pos="15876"/>
+              </w:tabs>
+              <w:jc w:val="both"/>
+              <w:rPr>
+                <w:rFonts w:hint="default" w:eastAsiaTheme="minorEastAsia"/>
+                <w:lang w:val="en-US" w:eastAsia="zh"/>
+              </w:rPr>
+            </w:pPr>
+            <w:r>
+              <w:rPr>
+                <w:rFonts w:hint="eastAsia"/>
+                <w:lang w:val="en-US" w:eastAsia="zh"/>
+              </w:rPr>
+              <w:t>{{table_comment}}</w:t>
+            </w:r>
+          </w:p>
+        </w:tc>
+      </w:tr>
+    </w:tbl>
+    <w:p>
+      <w:pPr>
+        <w:pStyle w:val="6"/>
+        <w:numPr>
+          <w:ilvl w:val="3"/>
+          <w:numId w:val="7"/>
+        </w:numPr>
+        <w:jc w:val="both"/>
+      </w:pPr>
       <w:r>
-        <w:rPr>
-          <w:rFonts w:hint="eastAsia" w:cs="Times New Roman" w:asciiTheme="minorEastAsia" w:hAnsiTheme="minorEastAsia" w:eastAsiaTheme="minorEastAsia"/>
-          <w:b/>
-          <w:bCs/>
-          <w:sz w:val="24"/>
-          <w:szCs w:val="24"/>
-        </w:rPr>
-        <w:t>、表名：{</w:t>
+        <w:t>表的字段列表</w:t>
       </w:r>
+    </w:p>
+    <w:p/>
+    <w:p>
+      <w:pPr>
+        <w:rPr>
+          <w:rFonts w:hint="default" w:eastAsiaTheme="minorEastAsia"/>
+          <w:lang w:val="en-US" w:eastAsia="zh"/>
+        </w:rPr>
+      </w:pPr>
       <w:r>
         <w:rPr>
-          <w:rFonts w:hint="eastAsia" w:cs="Times New Roman" w:asciiTheme="minorEastAsia" w:hAnsiTheme="minorEastAsia" w:eastAsiaTheme="minorEastAsia"/>
-          <w:b/>
-          <w:bCs/>
-          <w:sz w:val="24"/>
-          <w:szCs w:val="24"/>
-        </w:rPr>
-        <w:t>{</w:t>
+          <w:rFonts w:hint="eastAsia"/>
+          <w:lang w:val="en-US" w:eastAsia="zh"/>
+        </w:rPr>
+        <w:t>{{#table</w:t>
       </w:r>
+      <w:bookmarkStart w:id="4" w:name="_GoBack"/>
+      <w:bookmarkEnd w:id="4"/>
       <w:r>
         <w:rPr>
-          <w:rFonts w:hint="eastAsia" w:cs="Times New Roman" w:asciiTheme="minorEastAsia" w:hAnsiTheme="minorEastAsia" w:eastAsiaTheme="minorEastAsia"/>
-          <w:b/>
-          <w:bCs/>
-          <w:sz w:val="24"/>
-          <w:szCs w:val="24"/>
-        </w:rPr>
-        <w:t>name</w:t>
-      </w:r>
-      <w:r>
-        <w:rPr>
-          <w:rFonts w:hint="eastAsia" w:cs="Times New Roman" w:asciiTheme="minorEastAsia" w:hAnsiTheme="minorEastAsia" w:eastAsiaTheme="minorEastAsia"/>
-          <w:b/>
-          <w:bCs/>
-          <w:sz w:val="24"/>
-          <w:szCs w:val="24"/>
+          <w:rFonts w:hint="eastAsia"/>
+          <w:lang w:val="en-US" w:eastAsia="zh"/>
         </w:rPr>
         <w:t>}}</w:t>
       </w:r>
     </w:p>
     <w:p>
       <w:pPr>
-        <w:rPr>
-          <w:rFonts w:hint="eastAsia" w:ascii="Times New Roman" w:hAnsi="Times New Roman" w:eastAsia="宋体" w:cs="Times New Roman"/>
+        <w:pStyle w:val="6"/>
+        <w:numPr>
+          <w:ilvl w:val="3"/>
+          <w:numId w:val="7"/>
+        </w:numPr>
+        <w:jc w:val="both"/>
+      </w:pPr>
+      <w:r>
+        <w:t>索引</w:t>
+      </w:r>
+    </w:p>
+    <w:tbl>
+      <w:tblPr>
+        <w:tblStyle w:val="8"/>
+        <w:tblW w:w="14838" w:type="dxa"/>
+        <w:tblInd w:w="54" w:type="dxa"/>
+        <w:tblLayout w:type="fixed"/>
+        <w:tblCellMar>
+          <w:top w:w="0" w:type="dxa"/>
+          <w:left w:w="54" w:type="dxa"/>
+          <w:bottom w:w="0" w:type="dxa"/>
+          <w:right w:w="49" w:type="dxa"/>
+        </w:tblCellMar>
+      </w:tblPr>
+      <w:tblGrid>
+        <w:gridCol w:w="4946"/>
+        <w:gridCol w:w="4946"/>
+        <w:gridCol w:w="4946"/>
+      </w:tblGrid>
+      <w:tr>
+        <w:tblPrEx>
+          <w:tblCellMar>
+            <w:top w:w="0" w:type="dxa"/>
+            <w:left w:w="54" w:type="dxa"/>
+            <w:bottom w:w="0" w:type="dxa"/>
+            <w:right w:w="49" w:type="dxa"/>
+          </w:tblCellMar>
+        </w:tblPrEx>
+        <w:tc>
+          <w:tcPr>
+            <w:tcW w:w="4946" w:type="dxa"/>
+            <w:tcBorders>
+              <w:top w:val="single" w:color="000000" w:sz="6" w:space="0"/>
+              <w:left w:val="single" w:color="000000" w:sz="6" w:space="0"/>
+              <w:bottom w:val="single" w:color="000000" w:sz="4" w:space="0"/>
+              <w:right w:val="single" w:color="000000" w:sz="4" w:space="0"/>
+            </w:tcBorders>
+            <w:vAlign w:val="center"/>
+          </w:tcPr>
+          <w:p>
+            <w:pPr>
+              <w:pStyle w:val="27"/>
+              <w:tabs>
+                <w:tab w:val="clear" w:pos="1134"/>
+                <w:tab w:val="clear" w:pos="2268"/>
+                <w:tab w:val="clear" w:pos="3402"/>
+                <w:tab w:val="clear" w:pos="4536"/>
+                <w:tab w:val="clear" w:pos="5670"/>
+                <w:tab w:val="clear" w:pos="6804"/>
+                <w:tab w:val="clear" w:pos="7938"/>
+                <w:tab w:val="clear" w:pos="9072"/>
+                <w:tab w:val="clear" w:pos="10206"/>
+                <w:tab w:val="clear" w:pos="11340"/>
+                <w:tab w:val="clear" w:pos="12474"/>
+                <w:tab w:val="clear" w:pos="13608"/>
+                <w:tab w:val="clear" w:pos="14742"/>
+                <w:tab w:val="clear" w:pos="15876"/>
+              </w:tabs>
+              <w:jc w:val="both"/>
+            </w:pPr>
+            <w:r>
+              <w:t>索引名称</w:t>
+            </w:r>
+          </w:p>
+        </w:tc>
+        <w:tc>
+          <w:tcPr>
+            <w:tcW w:w="4946" w:type="dxa"/>
+            <w:tcBorders>
+              <w:top w:val="single" w:color="000000" w:sz="6" w:space="0"/>
+              <w:left w:val="nil"/>
+              <w:bottom w:val="single" w:color="000000" w:sz="4" w:space="0"/>
+              <w:right w:val="single" w:color="000000" w:sz="4" w:space="0"/>
+            </w:tcBorders>
+            <w:tcMar>
+              <w:left w:w="36" w:type="dxa"/>
+            </w:tcMar>
+            <w:vAlign w:val="center"/>
+          </w:tcPr>
+          <w:p>
+            <w:pPr>
+              <w:pStyle w:val="27"/>
+              <w:tabs>
+                <w:tab w:val="clear" w:pos="1134"/>
+                <w:tab w:val="clear" w:pos="2268"/>
+                <w:tab w:val="clear" w:pos="3402"/>
+                <w:tab w:val="clear" w:pos="4536"/>
+                <w:tab w:val="clear" w:pos="5670"/>
+                <w:tab w:val="clear" w:pos="6804"/>
+                <w:tab w:val="clear" w:pos="7938"/>
+                <w:tab w:val="clear" w:pos="9072"/>
+                <w:tab w:val="clear" w:pos="10206"/>
+                <w:tab w:val="clear" w:pos="11340"/>
+                <w:tab w:val="clear" w:pos="12474"/>
+                <w:tab w:val="clear" w:pos="13608"/>
+                <w:tab w:val="clear" w:pos="14742"/>
+                <w:tab w:val="clear" w:pos="15876"/>
+              </w:tabs>
+              <w:jc w:val="both"/>
+            </w:pPr>
+            <w:r>
+              <w:t>索引字段</w:t>
+            </w:r>
+          </w:p>
+        </w:tc>
+        <w:tc>
+          <w:tcPr>
+            <w:tcW w:w="4946" w:type="dxa"/>
+            <w:tcBorders>
+              <w:top w:val="single" w:color="000000" w:sz="6" w:space="0"/>
+              <w:left w:val="single" w:color="000000" w:sz="4" w:space="0"/>
+              <w:bottom w:val="single" w:color="000000" w:sz="4" w:space="0"/>
+              <w:right w:val="single" w:color="000000" w:sz="6" w:space="0"/>
+            </w:tcBorders>
+            <w:tcMar>
+              <w:left w:w="49" w:type="dxa"/>
+              <w:right w:w="54" w:type="dxa"/>
+            </w:tcMar>
+            <w:vAlign w:val="center"/>
+          </w:tcPr>
+          <w:p>
+            <w:pPr>
+              <w:pStyle w:val="27"/>
+              <w:tabs>
+                <w:tab w:val="clear" w:pos="1134"/>
+                <w:tab w:val="clear" w:pos="2268"/>
+                <w:tab w:val="clear" w:pos="3402"/>
+                <w:tab w:val="clear" w:pos="4536"/>
+                <w:tab w:val="clear" w:pos="5670"/>
+                <w:tab w:val="clear" w:pos="6804"/>
+                <w:tab w:val="clear" w:pos="7938"/>
+                <w:tab w:val="clear" w:pos="9072"/>
+                <w:tab w:val="clear" w:pos="10206"/>
+                <w:tab w:val="clear" w:pos="11340"/>
+                <w:tab w:val="clear" w:pos="12474"/>
+                <w:tab w:val="clear" w:pos="13608"/>
+                <w:tab w:val="clear" w:pos="14742"/>
+                <w:tab w:val="clear" w:pos="15876"/>
+              </w:tabs>
+              <w:jc w:val="both"/>
+            </w:pPr>
+            <w:r>
+              <w:t>是否唯一</w:t>
+            </w:r>
+          </w:p>
+        </w:tc>
+      </w:tr>
+      <w:tr>
+        <w:tblPrEx>
+          <w:tblCellMar>
+            <w:top w:w="0" w:type="dxa"/>
+            <w:left w:w="54" w:type="dxa"/>
+            <w:bottom w:w="0" w:type="dxa"/>
+            <w:right w:w="49" w:type="dxa"/>
+          </w:tblCellMar>
+        </w:tblPrEx>
+        <w:tc>
+          <w:tcPr>
+            <w:tcW w:w="4946" w:type="dxa"/>
+            <w:tcBorders>
+              <w:top w:val="single" w:color="000000" w:sz="4" w:space="0"/>
+              <w:left w:val="single" w:color="000000" w:sz="6" w:space="0"/>
+              <w:bottom w:val="single" w:color="000000" w:sz="6" w:space="0"/>
+              <w:right w:val="single" w:color="000000" w:sz="4" w:space="0"/>
+            </w:tcBorders>
+            <w:vAlign w:val="center"/>
+          </w:tcPr>
+          <w:p>
+            <w:pPr>
+              <w:pStyle w:val="28"/>
+              <w:tabs>
+                <w:tab w:val="clear" w:pos="1134"/>
+                <w:tab w:val="clear" w:pos="2268"/>
+                <w:tab w:val="clear" w:pos="3402"/>
+                <w:tab w:val="clear" w:pos="4536"/>
+                <w:tab w:val="clear" w:pos="5670"/>
+                <w:tab w:val="clear" w:pos="6804"/>
+                <w:tab w:val="clear" w:pos="7938"/>
+                <w:tab w:val="clear" w:pos="9072"/>
+                <w:tab w:val="clear" w:pos="10206"/>
+                <w:tab w:val="clear" w:pos="11340"/>
+                <w:tab w:val="clear" w:pos="12474"/>
+                <w:tab w:val="clear" w:pos="13608"/>
+                <w:tab w:val="clear" w:pos="14742"/>
+                <w:tab w:val="clear" w:pos="15876"/>
+              </w:tabs>
+              <w:jc w:val="both"/>
+            </w:pPr>
+          </w:p>
+        </w:tc>
+        <w:tc>
+          <w:tcPr>
+            <w:tcW w:w="4946" w:type="dxa"/>
+            <w:tcBorders>
+              <w:top w:val="single" w:color="000000" w:sz="4" w:space="0"/>
+              <w:left w:val="single" w:color="000000" w:sz="4" w:space="0"/>
+              <w:bottom w:val="single" w:color="000000" w:sz="6" w:space="0"/>
+              <w:right w:val="single" w:color="000000" w:sz="4" w:space="0"/>
+            </w:tcBorders>
+            <w:tcMar>
+              <w:left w:w="49" w:type="dxa"/>
+            </w:tcMar>
+            <w:vAlign w:val="center"/>
+          </w:tcPr>
+          <w:p>
+            <w:pPr>
+              <w:pStyle w:val="28"/>
+              <w:tabs>
+                <w:tab w:val="clear" w:pos="1134"/>
+                <w:tab w:val="clear" w:pos="2268"/>
+                <w:tab w:val="clear" w:pos="3402"/>
+                <w:tab w:val="clear" w:pos="4536"/>
+                <w:tab w:val="clear" w:pos="5670"/>
+                <w:tab w:val="clear" w:pos="6804"/>
+                <w:tab w:val="clear" w:pos="7938"/>
+                <w:tab w:val="clear" w:pos="9072"/>
+                <w:tab w:val="clear" w:pos="10206"/>
+                <w:tab w:val="clear" w:pos="11340"/>
+                <w:tab w:val="clear" w:pos="12474"/>
+                <w:tab w:val="clear" w:pos="13608"/>
+                <w:tab w:val="clear" w:pos="14742"/>
+                <w:tab w:val="clear" w:pos="15876"/>
+              </w:tabs>
+              <w:jc w:val="both"/>
+            </w:pPr>
+          </w:p>
+        </w:tc>
+        <w:tc>
+          <w:tcPr>
+            <w:tcW w:w="4946" w:type="dxa"/>
+            <w:tcBorders>
+              <w:top w:val="single" w:color="000000" w:sz="4" w:space="0"/>
+              <w:left w:val="single" w:color="000000" w:sz="4" w:space="0"/>
+              <w:bottom w:val="single" w:color="000000" w:sz="6" w:space="0"/>
+              <w:right w:val="single" w:color="000000" w:sz="6" w:space="0"/>
+            </w:tcBorders>
+            <w:tcMar>
+              <w:left w:w="49" w:type="dxa"/>
+              <w:right w:w="54" w:type="dxa"/>
+            </w:tcMar>
+            <w:vAlign w:val="center"/>
+          </w:tcPr>
+          <w:p>
+            <w:pPr>
+              <w:pStyle w:val="28"/>
+              <w:tabs>
+                <w:tab w:val="clear" w:pos="1134"/>
+                <w:tab w:val="clear" w:pos="2268"/>
+                <w:tab w:val="clear" w:pos="3402"/>
+                <w:tab w:val="clear" w:pos="4536"/>
+                <w:tab w:val="clear" w:pos="5670"/>
+                <w:tab w:val="clear" w:pos="6804"/>
+                <w:tab w:val="clear" w:pos="7938"/>
+                <w:tab w:val="clear" w:pos="9072"/>
+                <w:tab w:val="clear" w:pos="10206"/>
+                <w:tab w:val="clear" w:pos="11340"/>
+                <w:tab w:val="clear" w:pos="12474"/>
+                <w:tab w:val="clear" w:pos="13608"/>
+                <w:tab w:val="clear" w:pos="14742"/>
+                <w:tab w:val="clear" w:pos="15876"/>
+              </w:tabs>
+              <w:jc w:val="both"/>
+            </w:pPr>
+          </w:p>
+        </w:tc>
+      </w:tr>
+      <w:bookmarkEnd w:id="1"/>
+    </w:tbl>
+    <w:p>
+      <w:pPr>
+        <w:pStyle w:val="3"/>
+        <w:numPr>
+          <w:ilvl w:val="1"/>
+          <w:numId w:val="5"/>
+        </w:numPr>
+        <w:jc w:val="both"/>
+      </w:pPr>
+      <w:bookmarkStart w:id="2" w:name="_Toc451598698"/>
+      <w:r>
+        <w:rPr>
+          <w:rFonts w:hint="eastAsia"/>
+        </w:rPr>
+        <w:t>视图说明</w:t>
+      </w:r>
+      <w:bookmarkEnd w:id="2"/>
+    </w:p>
+    <w:p>
+      <w:r>
+        <w:rPr>
+          <w:rFonts w:hint="eastAsia" w:cs="Times New Roman" w:asciiTheme="minorEastAsia" w:hAnsiTheme="minorEastAsia"/>
+          <w:sz w:val="24"/>
           <w:szCs w:val="24"/>
         </w:rPr>
-      </w:pPr>
-      <w:r>
-        <w:rPr>
-          <w:rFonts w:hint="eastAsia" w:ascii="Times New Roman" w:hAnsi="Times New Roman" w:eastAsia="宋体" w:cs="Times New Roman"/>
-          <w:szCs w:val="24"/>
-        </w:rPr>
-        <w:t>{</w:t>
-      </w:r>
-      <w:r>
-        <w:rPr>
-          <w:rFonts w:hint="eastAsia" w:ascii="Times New Roman" w:hAnsi="Times New Roman" w:eastAsia="宋体" w:cs="Times New Roman"/>
-          <w:szCs w:val="24"/>
-        </w:rPr>
-        <w:t>{table_comment}}</w:t>
+        <w:t>无</w:t>
       </w:r>
     </w:p>
     <w:p>
+      <w:pPr>
+        <w:pStyle w:val="3"/>
+        <w:numPr>
+          <w:ilvl w:val="1"/>
+          <w:numId w:val="5"/>
+        </w:numPr>
+        <w:jc w:val="both"/>
+      </w:pPr>
+      <w:bookmarkStart w:id="3" w:name="_Toc451598699"/>
       <w:r>
         <w:rPr>
           <w:rFonts w:hint="eastAsia"/>
         </w:rPr>
-        <w:t>{{</w:t>
+        <w:t>维护日志说明</w:t>
       </w:r>
+      <w:bookmarkEnd w:id="3"/>
+    </w:p>
+    <w:p>
+      <w:pPr>
+        <w:rPr>
+          <w:rFonts w:cs="Times New Roman" w:asciiTheme="minorEastAsia" w:hAnsiTheme="minorEastAsia"/>
+          <w:sz w:val="24"/>
+          <w:szCs w:val="24"/>
+        </w:rPr>
+      </w:pPr>
       <w:r>
-        <w:t>#table</w:t>
+        <w:rPr>
+          <w:rFonts w:hint="eastAsia" w:cs="Times New Roman" w:asciiTheme="minorEastAsia" w:hAnsiTheme="minorEastAsia"/>
+          <w:sz w:val="24"/>
+          <w:szCs w:val="24"/>
+        </w:rPr>
+        <w:t>无</w:t>
       </w:r>
-      <w:r>
-        <w:rPr>
-          <w:rFonts w:hint="eastAsia"/>
-        </w:rPr>
-        <w:t>}}</w:t>
-      </w:r>
-      <w:bookmarkStart w:id="0" w:name="_GoBack"/>
-      <w:bookmarkEnd w:id="0"/>
     </w:p>
-    <w:p/>
+    <w:p>
+      <w:pPr>
+        <w:rPr>
+          <w:rFonts w:ascii="Times New Roman" w:hAnsi="Times New Roman" w:cs="Times New Roman"/>
+        </w:rPr>
+      </w:pPr>
+    </w:p>
     <w:sectPr>
-      <w:pgSz w:w="11906" w:h="16838"/>
-      <w:pgMar w:top="1440" w:right="1800" w:bottom="1440" w:left="1800" w:header="851" w:footer="992" w:gutter="0"/>
-      <w:cols w:space="425" w:num="1"/>
-      <w:docGrid w:type="lines" w:linePitch="312" w:charSpace="0"/>
+      <w:headerReference r:id="rId3" w:type="default"/>
+      <w:footerReference r:id="rId4" w:type="default"/>
+      <w:type w:val="continuous"/>
+      <w:pgSz w:w="16839" w:h="11907" w:orient="landscape"/>
+      <w:pgMar w:top="1000" w:right="1000" w:bottom="1000" w:left="1000" w:header="709" w:footer="709" w:gutter="0"/>
+      <w:cols w:space="720" w:num="1"/>
     </w:sectPr>
   </w:body>
 </w:document>
+</file>
+
+<file path=word/footer1.xml><?xml version="1.0" encoding="utf-8"?>
+<w:ftr xmlns:wpc="http://schemas.microsoft.com/office/word/2010/wordprocessingCanvas" xmlns:mc="http://schemas.openxmlformats.org/markup-compatibility/2006" xmlns:o="urn:schemas-microsoft-com:office:office" xmlns:r="http://schemas.openxmlformats.org/officeDocument/2006/relationships" xmlns:m="http://schemas.openxmlformats.org/officeDocument/2006/math" xmlns:v="urn:schemas-microsoft-com:vml" xmlns:wp14="http://schemas.microsoft.com/office/word/2010/wordprocessingDrawing" xmlns:wp="http://schemas.openxmlformats.org/drawingml/2006/wordprocessingDrawing" xmlns:w10="urn:schemas-microsoft-com:office:word" xmlns:w="http://schemas.openxmlformats.org/wordprocessingml/2006/main" xmlns:w14="http://schemas.microsoft.com/office/word/2010/wordml" xmlns:w15="http://schemas.microsoft.com/office/word/2012/wordml" xmlns:wpg="http://schemas.microsoft.com/office/word/2010/wordprocessingGroup" xmlns:wpi="http://schemas.microsoft.com/office/word/2010/wordprocessingInk" xmlns:wne="http://schemas.microsoft.com/office/word/2006/wordml" xmlns:wps="http://schemas.microsoft.com/office/word/2010/wordprocessingShape" xmlns:wpsCustomData="http://www.wps.cn/officeDocument/2013/wpsCustomData" mc:Ignorable="w14 w15 wp14">
+  <w:tbl>
+    <w:tblPr>
+      <w:tblStyle w:val="8"/>
+      <w:tblW w:w="14835" w:type="dxa"/>
+      <w:tblInd w:w="36" w:type="dxa"/>
+      <w:tblLayout w:type="fixed"/>
+      <w:tblCellMar>
+        <w:top w:w="0" w:type="dxa"/>
+        <w:left w:w="36" w:type="dxa"/>
+        <w:bottom w:w="0" w:type="dxa"/>
+        <w:right w:w="36" w:type="dxa"/>
+      </w:tblCellMar>
+    </w:tblPr>
+    <w:tblGrid>
+      <w:gridCol w:w="4945"/>
+      <w:gridCol w:w="4945"/>
+      <w:gridCol w:w="4945"/>
+    </w:tblGrid>
+    <w:tr>
+      <w:tblPrEx>
+        <w:tblCellMar>
+          <w:top w:w="0" w:type="dxa"/>
+          <w:left w:w="36" w:type="dxa"/>
+          <w:bottom w:w="0" w:type="dxa"/>
+          <w:right w:w="36" w:type="dxa"/>
+        </w:tblCellMar>
+      </w:tblPrEx>
+      <w:tc>
+        <w:tcPr>
+          <w:tcW w:w="4945" w:type="dxa"/>
+          <w:tcBorders>
+            <w:top w:val="nil"/>
+            <w:left w:val="nil"/>
+            <w:bottom w:val="nil"/>
+            <w:right w:val="nil"/>
+          </w:tcBorders>
+        </w:tcPr>
+        <w:p>
+          <w:pPr>
+            <w:pStyle w:val="4"/>
+            <w:tabs>
+              <w:tab w:val="center" w:pos="7419"/>
+              <w:tab w:val="right" w:pos="14839"/>
+            </w:tabs>
+            <w:rPr>
+              <w:rFonts w:ascii="Arial" w:cs="Arial" w:eastAsiaTheme="minorEastAsia"/>
+              <w:sz w:val="20"/>
+              <w:szCs w:val="20"/>
+            </w:rPr>
+          </w:pPr>
+        </w:p>
+      </w:tc>
+      <w:tc>
+        <w:tcPr>
+          <w:tcW w:w="4945" w:type="dxa"/>
+          <w:tcBorders>
+            <w:top w:val="nil"/>
+            <w:left w:val="nil"/>
+            <w:bottom w:val="nil"/>
+            <w:right w:val="nil"/>
+          </w:tcBorders>
+        </w:tcPr>
+        <w:p>
+          <w:pPr>
+            <w:pStyle w:val="24"/>
+            <w:tabs>
+              <w:tab w:val="clear" w:pos="1134"/>
+              <w:tab w:val="clear" w:pos="2268"/>
+              <w:tab w:val="clear" w:pos="3402"/>
+              <w:tab w:val="clear" w:pos="4536"/>
+              <w:tab w:val="clear" w:pos="5670"/>
+              <w:tab w:val="clear" w:pos="6804"/>
+              <w:tab w:val="clear" w:pos="7938"/>
+              <w:tab w:val="clear" w:pos="9072"/>
+              <w:tab w:val="clear" w:pos="10206"/>
+              <w:tab w:val="clear" w:pos="11340"/>
+              <w:tab w:val="clear" w:pos="12474"/>
+              <w:tab w:val="clear" w:pos="13608"/>
+              <w:tab w:val="clear" w:pos="14742"/>
+              <w:tab w:val="clear" w:pos="15876"/>
+            </w:tabs>
+            <w:spacing w:before="53" w:after="53"/>
+            <w:ind w:left="53" w:right="53"/>
+            <w:jc w:val="center"/>
+          </w:pPr>
+          <w:r>
+            <w:rPr>
+              <w:rFonts w:ascii="Microsoft Sans Serif" w:hAnsi="Microsoft Sans Serif" w:cs="Microsoft Sans Serif"/>
+            </w:rPr>
+            <w:t>第  页  共  页</w:t>
+          </w:r>
+        </w:p>
+      </w:tc>
+      <w:tc>
+        <w:tcPr>
+          <w:tcW w:w="4945" w:type="dxa"/>
+          <w:tcBorders>
+            <w:top w:val="nil"/>
+            <w:left w:val="nil"/>
+            <w:bottom w:val="nil"/>
+            <w:right w:val="nil"/>
+          </w:tcBorders>
+        </w:tcPr>
+        <w:p>
+          <w:pPr>
+            <w:pStyle w:val="4"/>
+            <w:tabs>
+              <w:tab w:val="center" w:pos="7419"/>
+              <w:tab w:val="right" w:pos="14839"/>
+            </w:tabs>
+            <w:rPr>
+              <w:rFonts w:ascii="Arial" w:cs="Arial" w:eastAsiaTheme="minorEastAsia"/>
+              <w:sz w:val="20"/>
+              <w:szCs w:val="20"/>
+            </w:rPr>
+          </w:pPr>
+        </w:p>
+      </w:tc>
+    </w:tr>
+  </w:tbl>
+  <w:p>
+    <w:pPr>
+      <w:pStyle w:val="4"/>
+      <w:tabs>
+        <w:tab w:val="center" w:pos="7419"/>
+        <w:tab w:val="right" w:pos="14839"/>
+      </w:tabs>
+      <w:rPr>
+        <w:rFonts w:ascii="Arial" w:cs="Arial" w:eastAsiaTheme="minorEastAsia"/>
+        <w:sz w:val="20"/>
+        <w:szCs w:val="20"/>
+      </w:rPr>
+    </w:pPr>
+  </w:p>
+</w:ftr>
+</file>
+
+<file path=word/header1.xml><?xml version="1.0" encoding="utf-8"?>
+<w:hdr xmlns:wpc="http://schemas.microsoft.com/office/word/2010/wordprocessingCanvas" xmlns:mc="http://schemas.openxmlformats.org/markup-compatibility/2006" xmlns:o="urn:schemas-microsoft-com:office:office" xmlns:r="http://schemas.openxmlformats.org/officeDocument/2006/relationships" xmlns:m="http://schemas.openxmlformats.org/officeDocument/2006/math" xmlns:v="urn:schemas-microsoft-com:vml" xmlns:wp14="http://schemas.microsoft.com/office/word/2010/wordprocessingDrawing" xmlns:wp="http://schemas.openxmlformats.org/drawingml/2006/wordprocessingDrawing" xmlns:w10="urn:schemas-microsoft-com:office:word" xmlns:w="http://schemas.openxmlformats.org/wordprocessingml/2006/main" xmlns:w14="http://schemas.microsoft.com/office/word/2010/wordml" xmlns:w15="http://schemas.microsoft.com/office/word/2012/wordml" xmlns:wpg="http://schemas.microsoft.com/office/word/2010/wordprocessingGroup" xmlns:wpi="http://schemas.microsoft.com/office/word/2010/wordprocessingInk" xmlns:wne="http://schemas.microsoft.com/office/word/2006/wordml" xmlns:wps="http://schemas.microsoft.com/office/word/2010/wordprocessingShape" xmlns:wpsCustomData="http://www.wps.cn/officeDocument/2013/wpsCustomData" mc:Ignorable="w14 w15 wp14">
+  <w:tbl>
+    <w:tblPr>
+      <w:tblStyle w:val="8"/>
+      <w:tblW w:w="14835" w:type="dxa"/>
+      <w:tblInd w:w="36" w:type="dxa"/>
+      <w:tblLayout w:type="fixed"/>
+      <w:tblCellMar>
+        <w:top w:w="0" w:type="dxa"/>
+        <w:left w:w="36" w:type="dxa"/>
+        <w:bottom w:w="0" w:type="dxa"/>
+        <w:right w:w="36" w:type="dxa"/>
+      </w:tblCellMar>
+    </w:tblPr>
+    <w:tblGrid>
+      <w:gridCol w:w="14835"/>
+    </w:tblGrid>
+    <w:tr>
+      <w:tblPrEx>
+        <w:tblCellMar>
+          <w:top w:w="0" w:type="dxa"/>
+          <w:left w:w="36" w:type="dxa"/>
+          <w:bottom w:w="0" w:type="dxa"/>
+          <w:right w:w="36" w:type="dxa"/>
+        </w:tblCellMar>
+      </w:tblPrEx>
+      <w:tc>
+        <w:tcPr>
+          <w:tcW w:w="14835" w:type="dxa"/>
+          <w:tcBorders>
+            <w:top w:val="nil"/>
+            <w:left w:val="nil"/>
+            <w:bottom w:val="nil"/>
+            <w:right w:val="nil"/>
+          </w:tcBorders>
+        </w:tcPr>
+        <w:p>
+          <w:pPr>
+            <w:pStyle w:val="24"/>
+            <w:tabs>
+              <w:tab w:val="clear" w:pos="1134"/>
+              <w:tab w:val="clear" w:pos="2268"/>
+              <w:tab w:val="clear" w:pos="3402"/>
+              <w:tab w:val="clear" w:pos="4536"/>
+              <w:tab w:val="clear" w:pos="5670"/>
+              <w:tab w:val="clear" w:pos="6804"/>
+              <w:tab w:val="clear" w:pos="7938"/>
+              <w:tab w:val="clear" w:pos="9072"/>
+              <w:tab w:val="clear" w:pos="10206"/>
+              <w:tab w:val="clear" w:pos="11340"/>
+              <w:tab w:val="clear" w:pos="12474"/>
+              <w:tab w:val="clear" w:pos="13608"/>
+              <w:tab w:val="clear" w:pos="14742"/>
+              <w:tab w:val="clear" w:pos="15876"/>
+            </w:tabs>
+            <w:spacing w:before="53" w:after="53"/>
+            <w:ind w:left="53" w:right="53"/>
+            <w:jc w:val="right"/>
+          </w:pPr>
+          <w:r>
+            <w:rPr>
+              <w:rFonts w:ascii="Microsoft Sans Serif" w:hAnsi="Microsoft Sans Serif" w:cs="Microsoft Sans Serif"/>
+            </w:rPr>
+            <w:t>数据模型设计说明书 ver2.3</w:t>
+          </w:r>
+        </w:p>
+      </w:tc>
+    </w:tr>
+  </w:tbl>
+  <w:p>
+    <w:pPr>
+      <w:pStyle w:val="4"/>
+      <w:tabs>
+        <w:tab w:val="center" w:pos="7419"/>
+        <w:tab w:val="right" w:pos="14839"/>
+      </w:tabs>
+      <w:rPr>
+        <w:rFonts w:ascii="Calibri" w:hAnsi="Calibri" w:cs="Calibri" w:eastAsiaTheme="minorEastAsia"/>
+        <w:color w:val="000000"/>
+        <w:sz w:val="22"/>
+        <w:szCs w:val="22"/>
+      </w:rPr>
+    </w:pPr>
+  </w:p>
+</w:hdr>
+</file>
+
+<file path=word/numbering.xml><?xml version="1.0" encoding="utf-8"?>
+<w:numbering xmlns:wpc="http://schemas.microsoft.com/office/word/2010/wordprocessingCanvas" xmlns:mc="http://schemas.openxmlformats.org/markup-compatibility/2006" xmlns:o="urn:schemas-microsoft-com:office:office" xmlns:r="http://schemas.openxmlformats.org/officeDocument/2006/relationships" xmlns:m="http://schemas.openxmlformats.org/officeDocument/2006/math" xmlns:v="urn:schemas-microsoft-com:vml" xmlns:wp14="http://schemas.microsoft.com/office/word/2010/wordprocessingDrawing" xmlns:wp="http://schemas.openxmlformats.org/drawingml/2006/wordprocessingDrawing" xmlns:w10="urn:schemas-microsoft-com:office:word" xmlns:w="http://schemas.openxmlformats.org/wordprocessingml/2006/main" xmlns:w14="http://schemas.microsoft.com/office/word/2010/wordml" xmlns:wpg="http://schemas.microsoft.com/office/word/2010/wordprocessingGroup" xmlns:wpi="http://schemas.microsoft.com/office/word/2010/wordprocessingInk" xmlns:wne="http://schemas.microsoft.com/office/word/2006/wordml" xmlns:wps="http://schemas.microsoft.com/office/word/2010/wordprocessingShape" xmlns:wpsCustomData="http://www.wps.cn/officeDocument/2013/wpsCustomData" mc:Ignorable="w14 wp14">
+  <w:abstractNum w:abstractNumId="0">
+    <w:nsid w:val="00000001"/>
+    <w:multiLevelType w:val="multilevel"/>
+    <w:tmpl w:val="00000001"/>
+    <w:lvl w:ilvl="0" w:tentative="0">
+      <w:start w:val="1"/>
+      <w:numFmt w:val="decimal"/>
+      <w:pStyle w:val="2"/>
+      <w:lvlText w:val="%1."/>
+      <w:lvlJc w:val="left"/>
+      <w:pPr>
+        <w:ind w:left="432" w:hanging="432"/>
+      </w:pPr>
+    </w:lvl>
+    <w:lvl w:ilvl="1" w:tentative="0">
+      <w:start w:val="1"/>
+      <w:numFmt w:val="decimal"/>
+      <w:lvlText w:val="%1.%2."/>
+      <w:lvlJc w:val="left"/>
+      <w:pPr>
+        <w:ind w:left="792" w:hanging="432"/>
+      </w:pPr>
+    </w:lvl>
+    <w:lvl w:ilvl="2" w:tentative="0">
+      <w:start w:val="1"/>
+      <w:numFmt w:val="decimal"/>
+      <w:lvlText w:val="%1.%2.%3."/>
+      <w:lvlJc w:val="left"/>
+      <w:pPr>
+        <w:ind w:left="1152" w:hanging="432"/>
+      </w:pPr>
+    </w:lvl>
+    <w:lvl w:ilvl="3" w:tentative="0">
+      <w:start w:val="1"/>
+      <w:numFmt w:val="decimal"/>
+      <w:lvlText w:val="%1.%2.%3.%4."/>
+      <w:lvlJc w:val="left"/>
+      <w:pPr>
+        <w:ind w:left="1512" w:hanging="432"/>
+      </w:pPr>
+    </w:lvl>
+    <w:lvl w:ilvl="4" w:tentative="0">
+      <w:start w:val="1"/>
+      <w:numFmt w:val="decimal"/>
+      <w:lvlText w:val="%1.%2.%3.%4.%5."/>
+      <w:lvlJc w:val="left"/>
+      <w:pPr>
+        <w:ind w:left="1872" w:hanging="432"/>
+      </w:pPr>
+    </w:lvl>
+    <w:lvl w:ilvl="5" w:tentative="0">
+      <w:start w:val="1"/>
+      <w:numFmt w:val="decimal"/>
+      <w:lvlText w:val="%1.%2.%3.%4.%5.%6."/>
+      <w:lvlJc w:val="left"/>
+      <w:pPr>
+        <w:ind w:left="2232" w:hanging="432"/>
+      </w:pPr>
+    </w:lvl>
+    <w:lvl w:ilvl="6" w:tentative="0">
+      <w:start w:val="1"/>
+      <w:numFmt w:val="decimal"/>
+      <w:lvlText w:val="%1.%2.%3.%4.%5.%6.%7."/>
+      <w:lvlJc w:val="left"/>
+      <w:pPr>
+        <w:ind w:left="2592" w:hanging="432"/>
+      </w:pPr>
+    </w:lvl>
+    <w:lvl w:ilvl="7" w:tentative="0">
+      <w:start w:val="1"/>
+      <w:numFmt w:val="decimal"/>
+      <w:lvlText w:val="%1.%2.%3.%4.%5.%6.%7.%8."/>
+      <w:lvlJc w:val="left"/>
+      <w:pPr>
+        <w:ind w:left="2952" w:hanging="432"/>
+      </w:pPr>
+    </w:lvl>
+    <w:lvl w:ilvl="8" w:tentative="0">
+      <w:start w:val="1"/>
+      <w:numFmt w:val="decimal"/>
+      <w:lvlText w:val="%1.%2.%3.%4.%5.%6.%7.%8.%9."/>
+      <w:lvlJc w:val="left"/>
+      <w:pPr>
+        <w:ind w:left="3312" w:hanging="432"/>
+      </w:pPr>
+    </w:lvl>
+  </w:abstractNum>
+  <w:abstractNum w:abstractNumId="1">
+    <w:nsid w:val="00000002"/>
+    <w:multiLevelType w:val="multilevel"/>
+    <w:tmpl w:val="00000002"/>
+    <w:lvl w:ilvl="0" w:tentative="0">
+      <w:start w:val="1"/>
+      <w:numFmt w:val="decimal"/>
+      <w:lvlText w:val="%1."/>
+      <w:lvlJc w:val="left"/>
+      <w:pPr>
+        <w:ind w:left="575" w:hanging="575"/>
+      </w:pPr>
+    </w:lvl>
+    <w:lvl w:ilvl="1" w:tentative="0">
+      <w:start w:val="1"/>
+      <w:numFmt w:val="decimal"/>
+      <w:pStyle w:val="3"/>
+      <w:lvlText w:val="%1.%2."/>
+      <w:lvlJc w:val="left"/>
+      <w:pPr>
+        <w:ind w:left="575" w:hanging="575"/>
+      </w:pPr>
+    </w:lvl>
+    <w:lvl w:ilvl="2" w:tentative="0">
+      <w:start w:val="1"/>
+      <w:numFmt w:val="decimal"/>
+      <w:lvlText w:val="%1.%2.%3."/>
+      <w:lvlJc w:val="left"/>
+      <w:pPr>
+        <w:ind w:left="935" w:hanging="575"/>
+      </w:pPr>
+    </w:lvl>
+    <w:lvl w:ilvl="3" w:tentative="0">
+      <w:start w:val="1"/>
+      <w:numFmt w:val="decimal"/>
+      <w:lvlText w:val="%1.%2.%3.%4."/>
+      <w:lvlJc w:val="left"/>
+      <w:pPr>
+        <w:ind w:left="1295" w:hanging="575"/>
+      </w:pPr>
+    </w:lvl>
+    <w:lvl w:ilvl="4" w:tentative="0">
+      <w:start w:val="1"/>
+      <w:numFmt w:val="decimal"/>
+      <w:lvlText w:val="%1.%2.%3.%4.%5."/>
+      <w:lvlJc w:val="left"/>
+      <w:pPr>
+        <w:ind w:left="1655" w:hanging="575"/>
+      </w:pPr>
+    </w:lvl>
+    <w:lvl w:ilvl="5" w:tentative="0">
+      <w:start w:val="1"/>
+      <w:numFmt w:val="decimal"/>
+      <w:lvlText w:val="%1.%2.%3.%4.%5.%6."/>
+      <w:lvlJc w:val="left"/>
+      <w:pPr>
+        <w:ind w:left="2015" w:hanging="575"/>
+      </w:pPr>
+    </w:lvl>
+    <w:lvl w:ilvl="6" w:tentative="0">
+      <w:start w:val="1"/>
+      <w:numFmt w:val="decimal"/>
+      <w:lvlText w:val="%1.%2.%3.%4.%5.%6.%7."/>
+      <w:lvlJc w:val="left"/>
+      <w:pPr>
+        <w:ind w:left="2375" w:hanging="575"/>
+      </w:pPr>
+    </w:lvl>
+    <w:lvl w:ilvl="7" w:tentative="0">
+      <w:start w:val="1"/>
+      <w:numFmt w:val="decimal"/>
+      <w:lvlText w:val="%1.%2.%3.%4.%5.%6.%7.%8."/>
+      <w:lvlJc w:val="left"/>
+      <w:pPr>
+        <w:ind w:left="2735" w:hanging="575"/>
+      </w:pPr>
+    </w:lvl>
+    <w:lvl w:ilvl="8" w:tentative="0">
+      <w:start w:val="1"/>
+      <w:numFmt w:val="decimal"/>
+      <w:lvlText w:val="%1.%2.%3.%4.%5.%6.%7.%8.%9."/>
+      <w:lvlJc w:val="left"/>
+      <w:pPr>
+        <w:ind w:left="3095" w:hanging="575"/>
+      </w:pPr>
+    </w:lvl>
+  </w:abstractNum>
+  <w:abstractNum w:abstractNumId="2">
+    <w:nsid w:val="00000003"/>
+    <w:multiLevelType w:val="multilevel"/>
+    <w:tmpl w:val="00000003"/>
+    <w:lvl w:ilvl="0" w:tentative="0">
+      <w:start w:val="1"/>
+      <w:numFmt w:val="decimal"/>
+      <w:lvlText w:val="%1."/>
+      <w:lvlJc w:val="left"/>
+      <w:pPr>
+        <w:ind w:left="720" w:hanging="720"/>
+      </w:pPr>
+    </w:lvl>
+    <w:lvl w:ilvl="1" w:tentative="0">
+      <w:start w:val="1"/>
+      <w:numFmt w:val="decimal"/>
+      <w:lvlText w:val="%1.%2."/>
+      <w:lvlJc w:val="left"/>
+      <w:pPr>
+        <w:ind w:left="720" w:hanging="720"/>
+      </w:pPr>
+    </w:lvl>
+    <w:lvl w:ilvl="2" w:tentative="0">
+      <w:start w:val="1"/>
+      <w:numFmt w:val="decimal"/>
+      <w:pStyle w:val="5"/>
+      <w:lvlText w:val="%1.%2.%3."/>
+      <w:lvlJc w:val="left"/>
+      <w:pPr>
+        <w:ind w:left="720" w:hanging="720"/>
+      </w:pPr>
+    </w:lvl>
+    <w:lvl w:ilvl="3" w:tentative="0">
+      <w:start w:val="1"/>
+      <w:numFmt w:val="decimal"/>
+      <w:lvlText w:val="%1.%2.%3.%4."/>
+      <w:lvlJc w:val="left"/>
+      <w:pPr>
+        <w:ind w:left="1080" w:hanging="720"/>
+      </w:pPr>
+    </w:lvl>
+    <w:lvl w:ilvl="4" w:tentative="0">
+      <w:start w:val="1"/>
+      <w:numFmt w:val="decimal"/>
+      <w:lvlText w:val="%1.%2.%3.%4.%5."/>
+      <w:lvlJc w:val="left"/>
+      <w:pPr>
+        <w:ind w:left="1440" w:hanging="720"/>
+      </w:pPr>
+    </w:lvl>
+    <w:lvl w:ilvl="5" w:tentative="0">
+      <w:start w:val="1"/>
+      <w:numFmt w:val="decimal"/>
+      <w:lvlText w:val="%1.%2.%3.%4.%5.%6."/>
+      <w:lvlJc w:val="left"/>
+      <w:pPr>
+        <w:ind w:left="1800" w:hanging="720"/>
+      </w:pPr>
+    </w:lvl>
+    <w:lvl w:ilvl="6" w:tentative="0">
+      <w:start w:val="1"/>
+      <w:numFmt w:val="decimal"/>
+      <w:lvlText w:val="%1.%2.%3.%4.%5.%6.%7."/>
+      <w:lvlJc w:val="left"/>
+      <w:pPr>
+        <w:ind w:left="2160" w:hanging="720"/>
+      </w:pPr>
+    </w:lvl>
+    <w:lvl w:ilvl="7" w:tentative="0">
+      <w:start w:val="1"/>
+      <w:numFmt w:val="decimal"/>
+      <w:lvlText w:val="%1.%2.%3.%4.%5.%6.%7.%8."/>
+      <w:lvlJc w:val="left"/>
+      <w:pPr>
+        <w:ind w:left="2520" w:hanging="720"/>
+      </w:pPr>
+    </w:lvl>
+    <w:lvl w:ilvl="8" w:tentative="0">
+      <w:start w:val="1"/>
+      <w:numFmt w:val="decimal"/>
+      <w:lvlText w:val="%1.%2.%3.%4.%5.%6.%7.%8.%9."/>
+      <w:lvlJc w:val="left"/>
+      <w:pPr>
+        <w:ind w:left="2880" w:hanging="720"/>
+      </w:pPr>
+    </w:lvl>
+  </w:abstractNum>
+  <w:abstractNum w:abstractNumId="3">
+    <w:nsid w:val="00000004"/>
+    <w:multiLevelType w:val="multilevel"/>
+    <w:tmpl w:val="00000004"/>
+    <w:lvl w:ilvl="0" w:tentative="0">
+      <w:start w:val="1"/>
+      <w:numFmt w:val="decimal"/>
+      <w:lvlText w:val="%1."/>
+      <w:lvlJc w:val="left"/>
+      <w:pPr>
+        <w:ind w:left="864" w:hanging="864"/>
+      </w:pPr>
+    </w:lvl>
+    <w:lvl w:ilvl="1" w:tentative="0">
+      <w:start w:val="1"/>
+      <w:numFmt w:val="decimal"/>
+      <w:lvlText w:val="%1.%2."/>
+      <w:lvlJc w:val="left"/>
+      <w:pPr>
+        <w:ind w:left="864" w:hanging="864"/>
+      </w:pPr>
+    </w:lvl>
+    <w:lvl w:ilvl="2" w:tentative="0">
+      <w:start w:val="1"/>
+      <w:numFmt w:val="decimal"/>
+      <w:lvlText w:val="%1.%2.%3."/>
+      <w:lvlJc w:val="left"/>
+      <w:pPr>
+        <w:ind w:left="864" w:hanging="864"/>
+      </w:pPr>
+    </w:lvl>
+    <w:lvl w:ilvl="3" w:tentative="0">
+      <w:start w:val="1"/>
+      <w:numFmt w:val="decimal"/>
+      <w:pStyle w:val="6"/>
+      <w:lvlText w:val="%1.%2.%3.%4."/>
+      <w:lvlJc w:val="left"/>
+      <w:pPr>
+        <w:ind w:left="864" w:hanging="864"/>
+      </w:pPr>
+    </w:lvl>
+    <w:lvl w:ilvl="4" w:tentative="0">
+      <w:start w:val="1"/>
+      <w:numFmt w:val="decimal"/>
+      <w:lvlText w:val="%1.%2.%3.%4.%5."/>
+      <w:lvlJc w:val="left"/>
+      <w:pPr>
+        <w:ind w:left="1224" w:hanging="864"/>
+      </w:pPr>
+    </w:lvl>
+    <w:lvl w:ilvl="5" w:tentative="0">
+      <w:start w:val="1"/>
+      <w:numFmt w:val="decimal"/>
+      <w:lvlText w:val="%1.%2.%3.%4.%5.%6."/>
+      <w:lvlJc w:val="left"/>
+      <w:pPr>
+        <w:ind w:left="1584" w:hanging="864"/>
+      </w:pPr>
+    </w:lvl>
+    <w:lvl w:ilvl="6" w:tentative="0">
+      <w:start w:val="1"/>
+      <w:numFmt w:val="decimal"/>
+      <w:lvlText w:val="%1.%2.%3.%4.%5.%6.%7."/>
+      <w:lvlJc w:val="left"/>
+      <w:pPr>
+        <w:ind w:left="1944" w:hanging="864"/>
+      </w:pPr>
+    </w:lvl>
+    <w:lvl w:ilvl="7" w:tentative="0">
+      <w:start w:val="1"/>
+      <w:numFmt w:val="decimal"/>
+      <w:lvlText w:val="%1.%2.%3.%4.%5.%6.%7.%8."/>
+      <w:lvlJc w:val="left"/>
+      <w:pPr>
+        <w:ind w:left="2304" w:hanging="864"/>
+      </w:pPr>
+    </w:lvl>
+    <w:lvl w:ilvl="8" w:tentative="0">
+      <w:start w:val="1"/>
+      <w:numFmt w:val="decimal"/>
+      <w:lvlText w:val="%1.%2.%3.%4.%5.%6.%7.%8.%9."/>
+      <w:lvlJc w:val="left"/>
+      <w:pPr>
+        <w:ind w:left="2664" w:hanging="864"/>
+      </w:pPr>
+    </w:lvl>
+  </w:abstractNum>
+  <w:abstractNum w:abstractNumId="4">
+    <w:nsid w:val="00000005"/>
+    <w:multiLevelType w:val="multilevel"/>
+    <w:tmpl w:val="00000005"/>
+    <w:lvl w:ilvl="0" w:tentative="0">
+      <w:start w:val="1"/>
+      <w:numFmt w:val="decimal"/>
+      <w:lvlText w:val="%1."/>
+      <w:lvlJc w:val="left"/>
+      <w:pPr>
+        <w:ind w:left="432" w:hanging="432"/>
+      </w:pPr>
+      <w:rPr>
+        <w:rFonts w:ascii="宋体" w:hAnsi="Arial" w:cs="宋体"/>
+        <w:b/>
+        <w:bCs/>
+        <w:i w:val="0"/>
+        <w:iCs w:val="0"/>
+        <w:strike w:val="0"/>
+        <w:color w:val="auto"/>
+        <w:sz w:val="32"/>
+        <w:szCs w:val="32"/>
+        <w:u w:val="none"/>
+      </w:rPr>
+    </w:lvl>
+    <w:lvl w:ilvl="1" w:tentative="0">
+      <w:start w:val="1"/>
+      <w:numFmt w:val="decimal"/>
+      <w:lvlText w:val="%1.%2."/>
+      <w:lvlJc w:val="left"/>
+      <w:pPr>
+        <w:ind w:left="575" w:hanging="575"/>
+      </w:pPr>
+      <w:rPr>
+        <w:rFonts w:ascii="宋体" w:hAnsi="Arial" w:cs="宋体"/>
+        <w:b/>
+        <w:bCs/>
+        <w:i w:val="0"/>
+        <w:iCs w:val="0"/>
+        <w:strike w:val="0"/>
+        <w:color w:val="auto"/>
+        <w:sz w:val="28"/>
+        <w:szCs w:val="28"/>
+        <w:u w:val="none"/>
+      </w:rPr>
+    </w:lvl>
+    <w:lvl w:ilvl="2" w:tentative="0">
+      <w:start w:val="1"/>
+      <w:numFmt w:val="decimal"/>
+      <w:lvlText w:val="%1.%2.%3."/>
+      <w:lvlJc w:val="left"/>
+      <w:pPr>
+        <w:ind w:left="720" w:hanging="720"/>
+      </w:pPr>
+      <w:rPr>
+        <w:rFonts w:ascii="宋体" w:hAnsi="Arial" w:cs="宋体"/>
+        <w:b/>
+        <w:bCs/>
+        <w:i w:val="0"/>
+        <w:iCs w:val="0"/>
+        <w:strike w:val="0"/>
+        <w:color w:val="auto"/>
+        <w:sz w:val="28"/>
+        <w:szCs w:val="28"/>
+        <w:u w:val="none"/>
+      </w:rPr>
+    </w:lvl>
+    <w:lvl w:ilvl="3" w:tentative="0">
+      <w:start w:val="1"/>
+      <w:numFmt w:val="decimal"/>
+      <w:lvlText w:val="%1.%2.%3.%4."/>
+      <w:lvlJc w:val="left"/>
+      <w:pPr>
+        <w:ind w:left="864" w:hanging="864"/>
+      </w:pPr>
+      <w:rPr>
+        <w:rFonts w:ascii="宋体" w:hAnsi="Arial" w:cs="宋体"/>
+        <w:b/>
+        <w:bCs/>
+        <w:i w:val="0"/>
+        <w:iCs w:val="0"/>
+        <w:strike w:val="0"/>
+        <w:color w:val="auto"/>
+        <w:sz w:val="26"/>
+        <w:szCs w:val="26"/>
+        <w:u w:val="none"/>
+      </w:rPr>
+    </w:lvl>
+    <w:lvl w:ilvl="4" w:tentative="0">
+      <w:start w:val="1"/>
+      <w:numFmt w:val="decimal"/>
+      <w:lvlText w:val="%1.%2.%3.%4.%5."/>
+      <w:lvlJc w:val="left"/>
+      <w:pPr>
+        <w:ind w:left="1224" w:hanging="864"/>
+      </w:pPr>
+      <w:rPr>
+        <w:rFonts w:ascii="宋体" w:hAnsi="Arial" w:cs="宋体"/>
+        <w:b/>
+        <w:bCs/>
+        <w:i w:val="0"/>
+        <w:iCs w:val="0"/>
+        <w:strike w:val="0"/>
+        <w:color w:val="auto"/>
+        <w:sz w:val="26"/>
+        <w:szCs w:val="26"/>
+        <w:u w:val="none"/>
+      </w:rPr>
+    </w:lvl>
+    <w:lvl w:ilvl="5" w:tentative="0">
+      <w:start w:val="1"/>
+      <w:numFmt w:val="decimal"/>
+      <w:lvlText w:val="%1.%2.%3.%4.%5.%6."/>
+      <w:lvlJc w:val="left"/>
+      <w:pPr>
+        <w:ind w:left="1584" w:hanging="864"/>
+      </w:pPr>
+      <w:rPr>
+        <w:rFonts w:ascii="宋体" w:hAnsi="Arial" w:cs="宋体"/>
+        <w:b/>
+        <w:bCs/>
+        <w:i w:val="0"/>
+        <w:iCs w:val="0"/>
+        <w:strike w:val="0"/>
+        <w:color w:val="auto"/>
+        <w:sz w:val="26"/>
+        <w:szCs w:val="26"/>
+        <w:u w:val="none"/>
+      </w:rPr>
+    </w:lvl>
+    <w:lvl w:ilvl="6" w:tentative="0">
+      <w:start w:val="1"/>
+      <w:numFmt w:val="decimal"/>
+      <w:lvlText w:val="%1.%2.%3.%4.%5.%6.%7."/>
+      <w:lvlJc w:val="left"/>
+      <w:pPr>
+        <w:ind w:left="1944" w:hanging="864"/>
+      </w:pPr>
+      <w:rPr>
+        <w:rFonts w:ascii="宋体" w:hAnsi="Arial" w:cs="宋体"/>
+        <w:b/>
+        <w:bCs/>
+        <w:i w:val="0"/>
+        <w:iCs w:val="0"/>
+        <w:strike w:val="0"/>
+        <w:color w:val="auto"/>
+        <w:sz w:val="26"/>
+        <w:szCs w:val="26"/>
+        <w:u w:val="none"/>
+      </w:rPr>
+    </w:lvl>
+    <w:lvl w:ilvl="7" w:tentative="0">
+      <w:start w:val="1"/>
+      <w:numFmt w:val="decimal"/>
+      <w:lvlText w:val="%1.%2.%3.%4.%5.%6.%7.%8."/>
+      <w:lvlJc w:val="left"/>
+      <w:pPr>
+        <w:ind w:left="2304" w:hanging="864"/>
+      </w:pPr>
+      <w:rPr>
+        <w:rFonts w:ascii="宋体" w:hAnsi="Arial" w:cs="宋体"/>
+        <w:b/>
+        <w:bCs/>
+        <w:i w:val="0"/>
+        <w:iCs w:val="0"/>
+        <w:strike w:val="0"/>
+        <w:color w:val="auto"/>
+        <w:sz w:val="26"/>
+        <w:szCs w:val="26"/>
+        <w:u w:val="none"/>
+      </w:rPr>
+    </w:lvl>
+    <w:lvl w:ilvl="8" w:tentative="0">
+      <w:start w:val="1"/>
+      <w:numFmt w:val="decimal"/>
+      <w:lvlText w:val="%1.%2.%3.%4.%5.%6.%7.%8.%9."/>
+      <w:lvlJc w:val="left"/>
+      <w:pPr>
+        <w:ind w:left="2664" w:hanging="864"/>
+      </w:pPr>
+      <w:rPr>
+        <w:rFonts w:ascii="宋体" w:hAnsi="Arial" w:cs="宋体"/>
+        <w:b/>
+        <w:bCs/>
+        <w:i w:val="0"/>
+        <w:iCs w:val="0"/>
+        <w:strike w:val="0"/>
+        <w:color w:val="auto"/>
+        <w:sz w:val="26"/>
+        <w:szCs w:val="26"/>
+        <w:u w:val="none"/>
+      </w:rPr>
+    </w:lvl>
+  </w:abstractNum>
+  <w:num w:numId="1">
+    <w:abstractNumId w:val="0"/>
+  </w:num>
+  <w:num w:numId="2">
+    <w:abstractNumId w:val="1"/>
+  </w:num>
+  <w:num w:numId="3">
+    <w:abstractNumId w:val="2"/>
+  </w:num>
+  <w:num w:numId="4">
+    <w:abstractNumId w:val="3"/>
+  </w:num>
+  <w:num w:numId="5">
+    <w:abstractNumId w:val="4"/>
+    <w:lvlOverride w:ilvl="0">
+      <w:lvl w:ilvl="0" w:tentative="1">
+        <w:start w:val="1"/>
+        <w:numFmt w:val="decimal"/>
+        <w:lvlText w:val="%1."/>
+        <w:lvlJc w:val="left"/>
+        <w:pPr>
+          <w:ind w:left="432" w:hanging="432"/>
+        </w:pPr>
+        <w:rPr>
+          <w:rFonts w:ascii="宋体" w:hAnsi="Arial" w:cs="宋体"/>
+          <w:b/>
+          <w:bCs/>
+          <w:i w:val="0"/>
+          <w:iCs w:val="0"/>
+          <w:strike w:val="0"/>
+          <w:color w:val="auto"/>
+          <w:sz w:val="32"/>
+          <w:szCs w:val="32"/>
+          <w:u w:val="none"/>
+        </w:rPr>
+      </w:lvl>
+    </w:lvlOverride>
+    <w:lvlOverride w:ilvl="1">
+      <w:lvl w:ilvl="1" w:tentative="1">
+        <w:start w:val="1"/>
+        <w:numFmt w:val="decimal"/>
+        <w:lvlText w:val="%1.%2."/>
+        <w:lvlJc w:val="left"/>
+        <w:pPr>
+          <w:ind w:left="575" w:hanging="575"/>
+        </w:pPr>
+        <w:rPr>
+          <w:rFonts w:ascii="Arial" w:hAnsi="Arial" w:cs="Arial"/>
+          <w:b/>
+          <w:bCs/>
+          <w:i/>
+          <w:iCs/>
+          <w:strike w:val="0"/>
+          <w:color w:val="auto"/>
+          <w:sz w:val="28"/>
+          <w:szCs w:val="28"/>
+          <w:u w:val="none"/>
+        </w:rPr>
+      </w:lvl>
+    </w:lvlOverride>
+    <w:lvlOverride w:ilvl="2">
+      <w:lvl w:ilvl="2" w:tentative="1">
+        <w:start w:val="1"/>
+        <w:numFmt w:val="decimal"/>
+        <w:lvlText w:val="%1.%2.%3."/>
+        <w:lvlJc w:val="left"/>
+        <w:pPr>
+          <w:ind w:left="720" w:hanging="720"/>
+        </w:pPr>
+        <w:rPr>
+          <w:rFonts w:ascii="宋体" w:hAnsi="Arial" w:cs="宋体"/>
+          <w:b/>
+          <w:bCs/>
+          <w:i w:val="0"/>
+          <w:iCs w:val="0"/>
+          <w:strike w:val="0"/>
+          <w:color w:val="auto"/>
+          <w:sz w:val="28"/>
+          <w:szCs w:val="28"/>
+          <w:u w:val="none"/>
+        </w:rPr>
+      </w:lvl>
+    </w:lvlOverride>
+    <w:lvlOverride w:ilvl="3">
+      <w:lvl w:ilvl="3" w:tentative="1">
+        <w:start w:val="1"/>
+        <w:numFmt w:val="decimal"/>
+        <w:lvlText w:val="%1.%2.%3.%4."/>
+        <w:lvlJc w:val="left"/>
+        <w:pPr>
+          <w:ind w:left="864" w:hanging="864"/>
+        </w:pPr>
+        <w:rPr>
+          <w:rFonts w:ascii="宋体" w:hAnsi="Arial" w:cs="宋体"/>
+          <w:b/>
+          <w:bCs/>
+          <w:i w:val="0"/>
+          <w:iCs w:val="0"/>
+          <w:strike w:val="0"/>
+          <w:color w:val="auto"/>
+          <w:sz w:val="26"/>
+          <w:szCs w:val="26"/>
+          <w:u w:val="none"/>
+        </w:rPr>
+      </w:lvl>
+    </w:lvlOverride>
+    <w:lvlOverride w:ilvl="4">
+      <w:lvl w:ilvl="4" w:tentative="1">
+        <w:start w:val="1"/>
+        <w:numFmt w:val="decimal"/>
+        <w:lvlText w:val="%1.%2.%3.%4.%5."/>
+        <w:lvlJc w:val="left"/>
+        <w:pPr>
+          <w:ind w:left="1224" w:hanging="864"/>
+        </w:pPr>
+        <w:rPr>
+          <w:rFonts w:ascii="宋体" w:hAnsi="Arial" w:cs="宋体"/>
+          <w:b/>
+          <w:bCs/>
+          <w:i w:val="0"/>
+          <w:iCs w:val="0"/>
+          <w:strike w:val="0"/>
+          <w:color w:val="auto"/>
+          <w:sz w:val="26"/>
+          <w:szCs w:val="26"/>
+          <w:u w:val="none"/>
+        </w:rPr>
+      </w:lvl>
+    </w:lvlOverride>
+    <w:lvlOverride w:ilvl="5">
+      <w:lvl w:ilvl="5" w:tentative="1">
+        <w:start w:val="1"/>
+        <w:numFmt w:val="decimal"/>
+        <w:lvlText w:val="%1.%2.%3.%4.%5.%6."/>
+        <w:lvlJc w:val="left"/>
+        <w:pPr>
+          <w:ind w:left="1584" w:hanging="864"/>
+        </w:pPr>
+        <w:rPr>
+          <w:rFonts w:ascii="宋体" w:hAnsi="Arial" w:cs="宋体"/>
+          <w:b/>
+          <w:bCs/>
+          <w:i w:val="0"/>
+          <w:iCs w:val="0"/>
+          <w:strike w:val="0"/>
+          <w:color w:val="auto"/>
+          <w:sz w:val="26"/>
+          <w:szCs w:val="26"/>
+          <w:u w:val="none"/>
+        </w:rPr>
+      </w:lvl>
+    </w:lvlOverride>
+    <w:lvlOverride w:ilvl="6">
+      <w:lvl w:ilvl="6" w:tentative="1">
+        <w:start w:val="1"/>
+        <w:numFmt w:val="decimal"/>
+        <w:lvlText w:val="%1.%2.%3.%4.%5.%6.%7."/>
+        <w:lvlJc w:val="left"/>
+        <w:pPr>
+          <w:ind w:left="1944" w:hanging="864"/>
+        </w:pPr>
+        <w:rPr>
+          <w:rFonts w:ascii="宋体" w:hAnsi="Arial" w:cs="宋体"/>
+          <w:b/>
+          <w:bCs/>
+          <w:i w:val="0"/>
+          <w:iCs w:val="0"/>
+          <w:strike w:val="0"/>
+          <w:color w:val="auto"/>
+          <w:sz w:val="26"/>
+          <w:szCs w:val="26"/>
+          <w:u w:val="none"/>
+        </w:rPr>
+      </w:lvl>
+    </w:lvlOverride>
+    <w:lvlOverride w:ilvl="7">
+      <w:lvl w:ilvl="7" w:tentative="1">
+        <w:start w:val="1"/>
+        <w:numFmt w:val="decimal"/>
+        <w:lvlText w:val="%1.%2.%3.%4.%5.%6.%7.%8."/>
+        <w:lvlJc w:val="left"/>
+        <w:pPr>
+          <w:ind w:left="2304" w:hanging="864"/>
+        </w:pPr>
+        <w:rPr>
+          <w:rFonts w:ascii="宋体" w:hAnsi="Arial" w:cs="宋体"/>
+          <w:b/>
+          <w:bCs/>
+          <w:i w:val="0"/>
+          <w:iCs w:val="0"/>
+          <w:strike w:val="0"/>
+          <w:color w:val="auto"/>
+          <w:sz w:val="26"/>
+          <w:szCs w:val="26"/>
+          <w:u w:val="none"/>
+        </w:rPr>
+      </w:lvl>
+    </w:lvlOverride>
+    <w:lvlOverride w:ilvl="8">
+      <w:lvl w:ilvl="8" w:tentative="1">
+        <w:start w:val="1"/>
+        <w:numFmt w:val="decimal"/>
+        <w:lvlText w:val="%1.%2.%3.%4.%5.%6.%7.%8.%9."/>
+        <w:lvlJc w:val="left"/>
+        <w:pPr>
+          <w:ind w:left="2664" w:hanging="864"/>
+        </w:pPr>
+        <w:rPr>
+          <w:rFonts w:ascii="宋体" w:hAnsi="Arial" w:cs="宋体"/>
+          <w:b/>
+          <w:bCs/>
+          <w:i w:val="0"/>
+          <w:iCs w:val="0"/>
+          <w:strike w:val="0"/>
+          <w:color w:val="auto"/>
+          <w:sz w:val="26"/>
+          <w:szCs w:val="26"/>
+          <w:u w:val="none"/>
+        </w:rPr>
+      </w:lvl>
+    </w:lvlOverride>
+  </w:num>
+  <w:num w:numId="6">
+    <w:abstractNumId w:val="4"/>
+    <w:lvlOverride w:ilvl="0">
+      <w:lvl w:ilvl="0" w:tentative="1">
+        <w:start w:val="1"/>
+        <w:numFmt w:val="decimal"/>
+        <w:lvlText w:val="%1."/>
+        <w:lvlJc w:val="left"/>
+        <w:pPr>
+          <w:ind w:left="432" w:hanging="432"/>
+        </w:pPr>
+        <w:rPr>
+          <w:rFonts w:ascii="宋体" w:hAnsi="Arial" w:cs="宋体"/>
+          <w:b/>
+          <w:bCs/>
+          <w:i w:val="0"/>
+          <w:iCs w:val="0"/>
+          <w:strike w:val="0"/>
+          <w:color w:val="auto"/>
+          <w:sz w:val="32"/>
+          <w:szCs w:val="32"/>
+          <w:u w:val="none"/>
+        </w:rPr>
+      </w:lvl>
+    </w:lvlOverride>
+    <w:lvlOverride w:ilvl="1">
+      <w:lvl w:ilvl="1" w:tentative="1">
+        <w:start w:val="1"/>
+        <w:numFmt w:val="decimal"/>
+        <w:lvlText w:val="%1.%2."/>
+        <w:lvlJc w:val="left"/>
+        <w:pPr>
+          <w:ind w:left="575" w:hanging="575"/>
+        </w:pPr>
+        <w:rPr>
+          <w:rFonts w:ascii="宋体" w:hAnsi="Arial" w:cs="宋体"/>
+          <w:b/>
+          <w:bCs/>
+          <w:i w:val="0"/>
+          <w:iCs w:val="0"/>
+          <w:strike w:val="0"/>
+          <w:color w:val="auto"/>
+          <w:sz w:val="28"/>
+          <w:szCs w:val="28"/>
+          <w:u w:val="none"/>
+        </w:rPr>
+      </w:lvl>
+    </w:lvlOverride>
+    <w:lvlOverride w:ilvl="2">
+      <w:lvl w:ilvl="2" w:tentative="1">
+        <w:start w:val="1"/>
+        <w:numFmt w:val="decimal"/>
+        <w:lvlText w:val="%1.%2.%3."/>
+        <w:lvlJc w:val="left"/>
+        <w:pPr>
+          <w:ind w:left="720" w:hanging="720"/>
+        </w:pPr>
+        <w:rPr>
+          <w:rFonts w:ascii="Arial" w:hAnsi="Arial" w:cs="Arial"/>
+          <w:b w:val="0"/>
+          <w:bCs w:val="0"/>
+          <w:i w:val="0"/>
+          <w:iCs w:val="0"/>
+          <w:strike w:val="0"/>
+          <w:color w:val="auto"/>
+          <w:sz w:val="28"/>
+          <w:szCs w:val="28"/>
+          <w:u w:val="none"/>
+        </w:rPr>
+      </w:lvl>
+    </w:lvlOverride>
+    <w:lvlOverride w:ilvl="3">
+      <w:lvl w:ilvl="3" w:tentative="1">
+        <w:start w:val="1"/>
+        <w:numFmt w:val="decimal"/>
+        <w:lvlText w:val="%1.%2.%3.%4."/>
+        <w:lvlJc w:val="left"/>
+        <w:pPr>
+          <w:ind w:left="864" w:hanging="864"/>
+        </w:pPr>
+        <w:rPr>
+          <w:rFonts w:ascii="宋体" w:hAnsi="Arial" w:cs="宋体"/>
+          <w:b/>
+          <w:bCs/>
+          <w:i w:val="0"/>
+          <w:iCs w:val="0"/>
+          <w:strike w:val="0"/>
+          <w:color w:val="auto"/>
+          <w:sz w:val="26"/>
+          <w:szCs w:val="26"/>
+          <w:u w:val="none"/>
+        </w:rPr>
+      </w:lvl>
+    </w:lvlOverride>
+    <w:lvlOverride w:ilvl="4">
+      <w:lvl w:ilvl="4" w:tentative="1">
+        <w:start w:val="1"/>
+        <w:numFmt w:val="decimal"/>
+        <w:lvlText w:val="%1.%2.%3.%4.%5."/>
+        <w:lvlJc w:val="left"/>
+        <w:pPr>
+          <w:ind w:left="1224" w:hanging="864"/>
+        </w:pPr>
+        <w:rPr>
+          <w:rFonts w:ascii="宋体" w:hAnsi="Arial" w:cs="宋体"/>
+          <w:b/>
+          <w:bCs/>
+          <w:i w:val="0"/>
+          <w:iCs w:val="0"/>
+          <w:strike w:val="0"/>
+          <w:color w:val="auto"/>
+          <w:sz w:val="26"/>
+          <w:szCs w:val="26"/>
+          <w:u w:val="none"/>
+        </w:rPr>
+      </w:lvl>
+    </w:lvlOverride>
+    <w:lvlOverride w:ilvl="5">
+      <w:lvl w:ilvl="5" w:tentative="1">
+        <w:start w:val="1"/>
+        <w:numFmt w:val="decimal"/>
+        <w:lvlText w:val="%1.%2.%3.%4.%5.%6."/>
+        <w:lvlJc w:val="left"/>
+        <w:pPr>
+          <w:ind w:left="1584" w:hanging="864"/>
+        </w:pPr>
+        <w:rPr>
+          <w:rFonts w:ascii="宋体" w:hAnsi="Arial" w:cs="宋体"/>
+          <w:b/>
+          <w:bCs/>
+          <w:i w:val="0"/>
+          <w:iCs w:val="0"/>
+          <w:strike w:val="0"/>
+          <w:color w:val="auto"/>
+          <w:sz w:val="26"/>
+          <w:szCs w:val="26"/>
+          <w:u w:val="none"/>
+        </w:rPr>
+      </w:lvl>
+    </w:lvlOverride>
+    <w:lvlOverride w:ilvl="6">
+      <w:lvl w:ilvl="6" w:tentative="1">
+        <w:start w:val="1"/>
+        <w:numFmt w:val="decimal"/>
+        <w:lvlText w:val="%1.%2.%3.%4.%5.%6.%7."/>
+        <w:lvlJc w:val="left"/>
+        <w:pPr>
+          <w:ind w:left="1944" w:hanging="864"/>
+        </w:pPr>
+        <w:rPr>
+          <w:rFonts w:ascii="宋体" w:hAnsi="Arial" w:cs="宋体"/>
+          <w:b/>
+          <w:bCs/>
+          <w:i w:val="0"/>
+          <w:iCs w:val="0"/>
+          <w:strike w:val="0"/>
+          <w:color w:val="auto"/>
+          <w:sz w:val="26"/>
+          <w:szCs w:val="26"/>
+          <w:u w:val="none"/>
+        </w:rPr>
+      </w:lvl>
+    </w:lvlOverride>
+    <w:lvlOverride w:ilvl="7">
+      <w:lvl w:ilvl="7" w:tentative="1">
+        <w:start w:val="1"/>
+        <w:numFmt w:val="decimal"/>
+        <w:lvlText w:val="%1.%2.%3.%4.%5.%6.%7.%8."/>
+        <w:lvlJc w:val="left"/>
+        <w:pPr>
+          <w:ind w:left="2304" w:hanging="864"/>
+        </w:pPr>
+        <w:rPr>
+          <w:rFonts w:ascii="宋体" w:hAnsi="Arial" w:cs="宋体"/>
+          <w:b/>
+          <w:bCs/>
+          <w:i w:val="0"/>
+          <w:iCs w:val="0"/>
+          <w:strike w:val="0"/>
+          <w:color w:val="auto"/>
+          <w:sz w:val="26"/>
+          <w:szCs w:val="26"/>
+          <w:u w:val="none"/>
+        </w:rPr>
+      </w:lvl>
+    </w:lvlOverride>
+    <w:lvlOverride w:ilvl="8">
+      <w:lvl w:ilvl="8" w:tentative="1">
+        <w:start w:val="1"/>
+        <w:numFmt w:val="decimal"/>
+        <w:lvlText w:val="%1.%2.%3.%4.%5.%6.%7.%8.%9."/>
+        <w:lvlJc w:val="left"/>
+        <w:pPr>
+          <w:ind w:left="2664" w:hanging="864"/>
+        </w:pPr>
+        <w:rPr>
+          <w:rFonts w:ascii="宋体" w:hAnsi="Arial" w:cs="宋体"/>
+          <w:b/>
+          <w:bCs/>
+          <w:i w:val="0"/>
+          <w:iCs w:val="0"/>
+          <w:strike w:val="0"/>
+          <w:color w:val="auto"/>
+          <w:sz w:val="26"/>
+          <w:szCs w:val="26"/>
+          <w:u w:val="none"/>
+        </w:rPr>
+      </w:lvl>
+    </w:lvlOverride>
+  </w:num>
+  <w:num w:numId="7">
+    <w:abstractNumId w:val="4"/>
+    <w:lvlOverride w:ilvl="0">
+      <w:lvl w:ilvl="0" w:tentative="1">
+        <w:start w:val="1"/>
+        <w:numFmt w:val="decimal"/>
+        <w:lvlText w:val="%1."/>
+        <w:lvlJc w:val="left"/>
+        <w:pPr>
+          <w:ind w:left="432" w:hanging="432"/>
+        </w:pPr>
+        <w:rPr>
+          <w:rFonts w:ascii="宋体" w:hAnsi="Arial" w:cs="宋体"/>
+          <w:b/>
+          <w:bCs/>
+          <w:i w:val="0"/>
+          <w:iCs w:val="0"/>
+          <w:strike w:val="0"/>
+          <w:color w:val="auto"/>
+          <w:sz w:val="32"/>
+          <w:szCs w:val="32"/>
+          <w:u w:val="none"/>
+        </w:rPr>
+      </w:lvl>
+    </w:lvlOverride>
+    <w:lvlOverride w:ilvl="1">
+      <w:lvl w:ilvl="1" w:tentative="1">
+        <w:start w:val="1"/>
+        <w:numFmt w:val="decimal"/>
+        <w:lvlText w:val="%1.%2."/>
+        <w:lvlJc w:val="left"/>
+        <w:pPr>
+          <w:ind w:left="575" w:hanging="575"/>
+        </w:pPr>
+        <w:rPr>
+          <w:rFonts w:ascii="宋体" w:hAnsi="Arial" w:cs="宋体"/>
+          <w:b/>
+          <w:bCs/>
+          <w:i w:val="0"/>
+          <w:iCs w:val="0"/>
+          <w:strike w:val="0"/>
+          <w:color w:val="auto"/>
+          <w:sz w:val="28"/>
+          <w:szCs w:val="28"/>
+          <w:u w:val="none"/>
+        </w:rPr>
+      </w:lvl>
+    </w:lvlOverride>
+    <w:lvlOverride w:ilvl="2">
+      <w:lvl w:ilvl="2" w:tentative="1">
+        <w:start w:val="1"/>
+        <w:numFmt w:val="decimal"/>
+        <w:lvlText w:val="%1.%2.%3."/>
+        <w:lvlJc w:val="left"/>
+        <w:pPr>
+          <w:ind w:left="720" w:hanging="720"/>
+        </w:pPr>
+        <w:rPr>
+          <w:rFonts w:ascii="宋体" w:hAnsi="Arial" w:cs="宋体"/>
+          <w:b/>
+          <w:bCs/>
+          <w:i w:val="0"/>
+          <w:iCs w:val="0"/>
+          <w:strike w:val="0"/>
+          <w:color w:val="auto"/>
+          <w:sz w:val="28"/>
+          <w:szCs w:val="28"/>
+          <w:u w:val="none"/>
+        </w:rPr>
+      </w:lvl>
+    </w:lvlOverride>
+    <w:lvlOverride w:ilvl="3">
+      <w:lvl w:ilvl="3" w:tentative="1">
+        <w:start w:val="1"/>
+        <w:numFmt w:val="decimal"/>
+        <w:lvlText w:val="%1.%2.%3.%4."/>
+        <w:lvlJc w:val="left"/>
+        <w:pPr>
+          <w:ind w:left="864" w:hanging="864"/>
+        </w:pPr>
+        <w:rPr>
+          <w:rFonts w:ascii="Times New Roman" w:hAnsi="Times New Roman" w:cs="Times New Roman"/>
+          <w:b/>
+          <w:bCs/>
+          <w:i w:val="0"/>
+          <w:iCs w:val="0"/>
+          <w:strike w:val="0"/>
+          <w:color w:val="auto"/>
+          <w:sz w:val="26"/>
+          <w:szCs w:val="26"/>
+          <w:u w:val="none"/>
+        </w:rPr>
+      </w:lvl>
+    </w:lvlOverride>
+    <w:lvlOverride w:ilvl="4">
+      <w:lvl w:ilvl="4" w:tentative="1">
+        <w:start w:val="1"/>
+        <w:numFmt w:val="decimal"/>
+        <w:lvlText w:val="%1.%2.%3.%4.%5."/>
+        <w:lvlJc w:val="left"/>
+        <w:pPr>
+          <w:ind w:left="1224" w:hanging="864"/>
+        </w:pPr>
+        <w:rPr>
+          <w:rFonts w:ascii="宋体" w:hAnsi="Arial" w:cs="宋体"/>
+          <w:b/>
+          <w:bCs/>
+          <w:i w:val="0"/>
+          <w:iCs w:val="0"/>
+          <w:strike w:val="0"/>
+          <w:color w:val="auto"/>
+          <w:sz w:val="26"/>
+          <w:szCs w:val="26"/>
+          <w:u w:val="none"/>
+        </w:rPr>
+      </w:lvl>
+    </w:lvlOverride>
+    <w:lvlOverride w:ilvl="5">
+      <w:lvl w:ilvl="5" w:tentative="1">
+        <w:start w:val="1"/>
+        <w:numFmt w:val="decimal"/>
+        <w:lvlText w:val="%1.%2.%3.%4.%5.%6."/>
+        <w:lvlJc w:val="left"/>
+        <w:pPr>
+          <w:ind w:left="1584" w:hanging="864"/>
+        </w:pPr>
+        <w:rPr>
+          <w:rFonts w:ascii="宋体" w:hAnsi="Arial" w:cs="宋体"/>
+          <w:b/>
+          <w:bCs/>
+          <w:i w:val="0"/>
+          <w:iCs w:val="0"/>
+          <w:strike w:val="0"/>
+          <w:color w:val="auto"/>
+          <w:sz w:val="26"/>
+          <w:szCs w:val="26"/>
+          <w:u w:val="none"/>
+        </w:rPr>
+      </w:lvl>
+    </w:lvlOverride>
+    <w:lvlOverride w:ilvl="6">
+      <w:lvl w:ilvl="6" w:tentative="1">
+        <w:start w:val="1"/>
+        <w:numFmt w:val="decimal"/>
+        <w:lvlText w:val="%1.%2.%3.%4.%5.%6.%7."/>
+        <w:lvlJc w:val="left"/>
+        <w:pPr>
+          <w:ind w:left="1944" w:hanging="864"/>
+        </w:pPr>
+        <w:rPr>
+          <w:rFonts w:ascii="宋体" w:hAnsi="Arial" w:cs="宋体"/>
+          <w:b/>
+          <w:bCs/>
+          <w:i w:val="0"/>
+          <w:iCs w:val="0"/>
+          <w:strike w:val="0"/>
+          <w:color w:val="auto"/>
+          <w:sz w:val="26"/>
+          <w:szCs w:val="26"/>
+          <w:u w:val="none"/>
+        </w:rPr>
+      </w:lvl>
+    </w:lvlOverride>
+    <w:lvlOverride w:ilvl="7">
+      <w:lvl w:ilvl="7" w:tentative="1">
+        <w:start w:val="1"/>
+        <w:numFmt w:val="decimal"/>
+        <w:lvlText w:val="%1.%2.%3.%4.%5.%6.%7.%8."/>
+        <w:lvlJc w:val="left"/>
+        <w:pPr>
+          <w:ind w:left="2304" w:hanging="864"/>
+        </w:pPr>
+        <w:rPr>
+          <w:rFonts w:ascii="宋体" w:hAnsi="Arial" w:cs="宋体"/>
+          <w:b/>
+          <w:bCs/>
+          <w:i w:val="0"/>
+          <w:iCs w:val="0"/>
+          <w:strike w:val="0"/>
+          <w:color w:val="auto"/>
+          <w:sz w:val="26"/>
+          <w:szCs w:val="26"/>
+          <w:u w:val="none"/>
+        </w:rPr>
+      </w:lvl>
+    </w:lvlOverride>
+    <w:lvlOverride w:ilvl="8">
+      <w:lvl w:ilvl="8" w:tentative="1">
+        <w:start w:val="1"/>
+        <w:numFmt w:val="decimal"/>
+        <w:lvlText w:val="%1.%2.%3.%4.%5.%6.%7.%8.%9."/>
+        <w:lvlJc w:val="left"/>
+        <w:pPr>
+          <w:ind w:left="2664" w:hanging="864"/>
+        </w:pPr>
+        <w:rPr>
+          <w:rFonts w:ascii="宋体" w:hAnsi="Arial" w:cs="宋体"/>
+          <w:b/>
+          <w:bCs/>
+          <w:i w:val="0"/>
+          <w:iCs w:val="0"/>
+          <w:strike w:val="0"/>
+          <w:color w:val="auto"/>
+          <w:sz w:val="26"/>
+          <w:szCs w:val="26"/>
+          <w:u w:val="none"/>
+        </w:rPr>
+      </w:lvl>
+    </w:lvlOverride>
+  </w:num>
+</w:numbering>
 </file>
 
 <file path=word/styles.xml><?xml version="1.0" encoding="utf-8"?>
@@ -126,9 +2086,9 @@
   <w:latentStyles w:count="260" w:defQFormat="0" w:defUnhideWhenUsed="1" w:defSemiHidden="1" w:defUIPriority="99" w:defLockedState="0">
     <w:lsdException w:qFormat="1" w:unhideWhenUsed="0" w:uiPriority="0" w:semiHidden="0" w:name="Normal"/>
     <w:lsdException w:qFormat="1" w:unhideWhenUsed="0" w:uiPriority="9" w:semiHidden="0" w:name="heading 1"/>
-    <w:lsdException w:qFormat="1" w:uiPriority="9" w:name="heading 2"/>
-    <w:lsdException w:qFormat="1" w:uiPriority="9" w:semiHidden="0" w:name="heading 3"/>
-    <w:lsdException w:qFormat="1" w:uiPriority="9" w:name="heading 4"/>
+    <w:lsdException w:qFormat="1" w:unhideWhenUsed="0" w:uiPriority="99" w:semiHidden="0" w:name="heading 2"/>
+    <w:lsdException w:qFormat="1" w:unhideWhenUsed="0" w:uiPriority="99" w:semiHidden="0" w:name="heading 3"/>
+    <w:lsdException w:qFormat="1" w:unhideWhenUsed="0" w:uiPriority="99" w:semiHidden="0" w:name="heading 4"/>
     <w:lsdException w:qFormat="1" w:uiPriority="9" w:name="heading 5"/>
     <w:lsdException w:qFormat="1" w:uiPriority="9" w:name="heading 6"/>
     <w:lsdException w:qFormat="1" w:uiPriority="9" w:name="heading 7"/>
@@ -143,9 +2103,9 @@
     <w:lsdException w:uiPriority="99" w:name="index 7"/>
     <w:lsdException w:uiPriority="99" w:name="index 8"/>
     <w:lsdException w:uiPriority="99" w:name="index 9"/>
-    <w:lsdException w:uiPriority="39" w:name="toc 1"/>
-    <w:lsdException w:uiPriority="39" w:name="toc 2"/>
-    <w:lsdException w:uiPriority="39" w:name="toc 3"/>
+    <w:lsdException w:qFormat="1" w:uiPriority="39" w:semiHidden="0" w:name="toc 1"/>
+    <w:lsdException w:qFormat="1" w:uiPriority="39" w:semiHidden="0" w:name="toc 2"/>
+    <w:lsdException w:qFormat="1" w:uiPriority="39" w:semiHidden="0" w:name="toc 3"/>
     <w:lsdException w:uiPriority="39" w:name="toc 4"/>
     <w:lsdException w:uiPriority="39" w:name="toc 5"/>
     <w:lsdException w:uiPriority="39" w:name="toc 6"/>
@@ -154,7 +2114,7 @@
     <w:lsdException w:uiPriority="39" w:name="toc 9"/>
     <w:lsdException w:uiPriority="99" w:name="Normal Indent"/>
     <w:lsdException w:uiPriority="99" w:name="footnote text"/>
-    <w:lsdException w:uiPriority="99" w:name="annotation text"/>
+    <w:lsdException w:qFormat="1" w:uiPriority="99" w:name="annotation text"/>
     <w:lsdException w:qFormat="1" w:uiPriority="99" w:semiHidden="0" w:name="header"/>
     <w:lsdException w:qFormat="1" w:uiPriority="99" w:semiHidden="0" w:name="footer"/>
     <w:lsdException w:uiPriority="99" w:name="index heading"/>
@@ -163,7 +2123,7 @@
     <w:lsdException w:uiPriority="99" w:name="envelope address"/>
     <w:lsdException w:uiPriority="99" w:name="envelope return"/>
     <w:lsdException w:uiPriority="99" w:name="footnote reference"/>
-    <w:lsdException w:uiPriority="99" w:name="annotation reference"/>
+    <w:lsdException w:qFormat="1" w:uiPriority="99" w:name="annotation reference"/>
     <w:lsdException w:uiPriority="99" w:name="line number"/>
     <w:lsdException w:uiPriority="99" w:name="page number"/>
     <w:lsdException w:uiPriority="99" w:name="endnote reference"/>
@@ -209,7 +2169,7 @@
     <w:lsdException w:uiPriority="99" w:name="Body Text Indent 2"/>
     <w:lsdException w:uiPriority="99" w:name="Body Text Indent 3"/>
     <w:lsdException w:uiPriority="99" w:name="Block Text"/>
-    <w:lsdException w:uiPriority="99" w:name="Hyperlink"/>
+    <w:lsdException w:qFormat="1" w:uiPriority="99" w:semiHidden="0" w:name="Hyperlink"/>
     <w:lsdException w:uiPriority="99" w:name="FollowedHyperlink"/>
     <w:lsdException w:qFormat="1" w:unhideWhenUsed="0" w:uiPriority="22" w:semiHidden="0" w:name="Strong"/>
     <w:lsdException w:qFormat="1" w:unhideWhenUsed="0" w:uiPriority="20" w:semiHidden="0" w:name="Emphasis"/>
@@ -228,7 +2188,7 @@
     <w:lsdException w:uiPriority="99" w:name="HTML Typewriter"/>
     <w:lsdException w:uiPriority="99" w:name="HTML Variable"/>
     <w:lsdException w:qFormat="1" w:uiPriority="99" w:name="Normal Table"/>
-    <w:lsdException w:uiPriority="99" w:name="annotation subject"/>
+    <w:lsdException w:qFormat="1" w:uiPriority="99" w:name="annotation subject"/>
     <w:lsdException w:uiPriority="99" w:name="Table Simple 1"/>
     <w:lsdException w:uiPriority="99" w:name="Table Simple 2"/>
     <w:lsdException w:uiPriority="99" w:name="Table Simple 3"/>
@@ -271,8 +2231,8 @@
     <w:lsdException w:uiPriority="99" w:name="Table Web 1"/>
     <w:lsdException w:uiPriority="99" w:name="Table Web 2"/>
     <w:lsdException w:uiPriority="99" w:name="Table Web 3"/>
-    <w:lsdException w:uiPriority="99" w:name="Balloon Text"/>
-    <w:lsdException w:qFormat="1" w:unhideWhenUsed="0" w:uiPriority="39" w:semiHidden="0" w:name="Table Grid"/>
+    <w:lsdException w:qFormat="1" w:uiPriority="99" w:name="Balloon Text"/>
+    <w:lsdException w:unhideWhenUsed="0" w:uiPriority="59" w:semiHidden="0" w:name="Table Grid"/>
     <w:lsdException w:uiPriority="99" w:name="Table Theme"/>
     <w:lsdException w:unhideWhenUsed="0" w:uiPriority="60" w:semiHidden="0" w:name="Light Shading"/>
     <w:lsdException w:unhideWhenUsed="0" w:uiPriority="61" w:semiHidden="0" w:name="Light List"/>
@@ -294,6 +2254,7 @@
     <w:lsdException w:unhideWhenUsed="0" w:uiPriority="63" w:semiHidden="0" w:name="Medium Shading 1 Accent 1"/>
     <w:lsdException w:unhideWhenUsed="0" w:uiPriority="64" w:semiHidden="0" w:name="Medium Shading 2 Accent 1"/>
     <w:lsdException w:unhideWhenUsed="0" w:uiPriority="65" w:semiHidden="0" w:name="Medium List 1 Accent 1"/>
+    <w:lsdException w:qFormat="1" w:unhideWhenUsed="0" w:uiPriority="34" w:semiHidden="0" w:name="List Paragraph"/>
     <w:lsdException w:unhideWhenUsed="0" w:uiPriority="66" w:semiHidden="0" w:name="Medium List 2 Accent 1"/>
     <w:lsdException w:unhideWhenUsed="0" w:uiPriority="67" w:semiHidden="0" w:name="Medium Grid 1 Accent 1"/>
     <w:lsdException w:unhideWhenUsed="0" w:uiPriority="68" w:semiHidden="0" w:name="Medium Grid 2 Accent 1"/>
@@ -393,51 +2354,127 @@
     <w:name w:val="heading 1"/>
     <w:basedOn w:val="1"/>
     <w:next w:val="1"/>
-    <w:link w:val="11"/>
+    <w:link w:val="19"/>
     <w:qFormat/>
     <w:uiPriority w:val="9"/>
     <w:pPr>
       <w:keepNext/>
-      <w:keepLines/>
-      <w:spacing w:before="340" w:after="330" w:line="578" w:lineRule="auto"/>
+      <w:widowControl/>
+      <w:numPr>
+        <w:ilvl w:val="0"/>
+        <w:numId w:val="1"/>
+      </w:numPr>
+      <w:tabs>
+        <w:tab w:val="left" w:pos="432"/>
+      </w:tabs>
+      <w:autoSpaceDE w:val="0"/>
+      <w:autoSpaceDN w:val="0"/>
+      <w:adjustRightInd w:val="0"/>
+      <w:spacing w:before="240" w:after="60"/>
+      <w:jc w:val="left"/>
       <w:outlineLvl w:val="0"/>
     </w:pPr>
     <w:rPr>
+      <w:rFonts w:ascii="Arial" w:hAnsi="Arial" w:cs="Arial"/>
       <w:b/>
       <w:bCs/>
-      <w:kern w:val="44"/>
-      <w:sz w:val="44"/>
-      <w:szCs w:val="44"/>
+      <w:kern w:val="0"/>
+      <w:sz w:val="32"/>
+      <w:szCs w:val="32"/>
     </w:rPr>
   </w:style>
   <w:style w:type="paragraph" w:styleId="3">
-    <w:name w:val="heading 3"/>
-    <w:basedOn w:val="1"/>
+    <w:name w:val="heading 2"/>
+    <w:basedOn w:val="4"/>
     <w:next w:val="1"/>
-    <w:unhideWhenUsed/>
-    <w:qFormat/>
-    <w:uiPriority w:val="9"/>
+    <w:link w:val="29"/>
+    <w:qFormat/>
+    <w:uiPriority w:val="99"/>
     <w:pPr>
       <w:keepNext/>
-      <w:keepLines/>
-      <w:spacing w:before="260" w:after="260" w:line="416" w:lineRule="auto"/>
+      <w:widowControl/>
+      <w:numPr>
+        <w:ilvl w:val="1"/>
+        <w:numId w:val="2"/>
+      </w:numPr>
+      <w:tabs>
+        <w:tab w:val="left" w:pos="576"/>
+      </w:tabs>
+      <w:spacing w:before="240" w:after="60"/>
+      <w:outlineLvl w:val="1"/>
+    </w:pPr>
+    <w:rPr>
+      <w:rFonts w:ascii="Arial" w:cs="Arial" w:eastAsiaTheme="minorEastAsia"/>
+      <w:b/>
+      <w:bCs/>
+      <w:i/>
+      <w:iCs/>
+      <w:sz w:val="28"/>
+      <w:szCs w:val="28"/>
+    </w:rPr>
+  </w:style>
+  <w:style w:type="paragraph" w:styleId="5">
+    <w:name w:val="heading 3"/>
+    <w:basedOn w:val="4"/>
+    <w:next w:val="1"/>
+    <w:link w:val="30"/>
+    <w:qFormat/>
+    <w:uiPriority w:val="99"/>
+    <w:pPr>
+      <w:keepNext/>
+      <w:widowControl/>
+      <w:numPr>
+        <w:ilvl w:val="2"/>
+        <w:numId w:val="3"/>
+      </w:numPr>
+      <w:tabs>
+        <w:tab w:val="left" w:pos="720"/>
+      </w:tabs>
+      <w:spacing w:before="240" w:after="60"/>
       <w:outlineLvl w:val="2"/>
     </w:pPr>
     <w:rPr>
+      <w:rFonts w:ascii="Arial" w:cs="Arial" w:eastAsiaTheme="minorEastAsia"/>
+      <w:sz w:val="28"/>
+      <w:szCs w:val="28"/>
+    </w:rPr>
+  </w:style>
+  <w:style w:type="paragraph" w:styleId="6">
+    <w:name w:val="heading 4"/>
+    <w:basedOn w:val="4"/>
+    <w:next w:val="1"/>
+    <w:link w:val="31"/>
+    <w:qFormat/>
+    <w:uiPriority w:val="99"/>
+    <w:pPr>
+      <w:keepNext/>
+      <w:widowControl/>
+      <w:numPr>
+        <w:ilvl w:val="3"/>
+        <w:numId w:val="4"/>
+      </w:numPr>
+      <w:tabs>
+        <w:tab w:val="left" w:pos="864"/>
+      </w:tabs>
+      <w:spacing w:before="240" w:after="60"/>
+      <w:outlineLvl w:val="3"/>
+    </w:pPr>
+    <w:rPr>
+      <w:rFonts w:ascii="Times New Roman" w:hAnsi="Times New Roman" w:cs="Times New Roman" w:eastAsiaTheme="minorEastAsia"/>
       <w:b/>
       <w:bCs/>
-      <w:sz w:val="32"/>
-      <w:szCs w:val="32"/>
+      <w:sz w:val="26"/>
+      <w:szCs w:val="26"/>
     </w:rPr>
   </w:style>
-  <w:style w:type="character" w:default="1" w:styleId="4">
+  <w:style w:type="character" w:default="1" w:styleId="7">
     <w:name w:val="Default Paragraph Font"/>
     <w:semiHidden/>
     <w:unhideWhenUsed/>
     <w:qFormat/>
     <w:uiPriority w:val="1"/>
   </w:style>
-  <w:style w:type="table" w:default="1" w:styleId="5">
+  <w:style w:type="table" w:default="1" w:styleId="8">
     <w:name w:val="Normal Table"/>
     <w:semiHidden/>
     <w:unhideWhenUsed/>
@@ -452,10 +2489,79 @@
       </w:tblCellMar>
     </w:tblPr>
   </w:style>
-  <w:style w:type="paragraph" w:styleId="6">
+  <w:style w:type="paragraph" w:customStyle="1" w:styleId="4">
+    <w:name w:val="[Normal]"/>
+    <w:qFormat/>
+    <w:uiPriority w:val="99"/>
+    <w:pPr>
+      <w:widowControl w:val="0"/>
+      <w:autoSpaceDE w:val="0"/>
+      <w:autoSpaceDN w:val="0"/>
+      <w:adjustRightInd w:val="0"/>
+    </w:pPr>
+    <w:rPr>
+      <w:rFonts w:ascii="宋体" w:hAnsi="Arial" w:eastAsia="宋体" w:cs="宋体"/>
+      <w:kern w:val="0"/>
+      <w:sz w:val="24"/>
+      <w:szCs w:val="24"/>
+      <w:lang w:val="en-US" w:eastAsia="zh-CN" w:bidi="ar-SA"/>
+    </w:rPr>
+  </w:style>
+  <w:style w:type="paragraph" w:styleId="9">
+    <w:name w:val="Balloon Text"/>
+    <w:basedOn w:val="1"/>
+    <w:link w:val="34"/>
+    <w:semiHidden/>
+    <w:unhideWhenUsed/>
+    <w:qFormat/>
+    <w:uiPriority w:val="99"/>
+    <w:rPr>
+      <w:sz w:val="18"/>
+      <w:szCs w:val="18"/>
+    </w:rPr>
+  </w:style>
+  <w:style w:type="character" w:styleId="10">
+    <w:name w:val="annotation reference"/>
+    <w:basedOn w:val="7"/>
+    <w:semiHidden/>
+    <w:unhideWhenUsed/>
+    <w:qFormat/>
+    <w:uiPriority w:val="99"/>
+    <w:rPr>
+      <w:sz w:val="21"/>
+      <w:szCs w:val="21"/>
+    </w:rPr>
+  </w:style>
+  <w:style w:type="paragraph" w:styleId="11">
+    <w:name w:val="annotation text"/>
+    <w:basedOn w:val="1"/>
+    <w:link w:val="39"/>
+    <w:semiHidden/>
+    <w:unhideWhenUsed/>
+    <w:qFormat/>
+    <w:uiPriority w:val="99"/>
+    <w:pPr>
+      <w:jc w:val="left"/>
+    </w:pPr>
+  </w:style>
+  <w:style w:type="paragraph" w:styleId="12">
+    <w:name w:val="annotation subject"/>
+    <w:basedOn w:val="11"/>
+    <w:next w:val="11"/>
+    <w:link w:val="40"/>
+    <w:semiHidden/>
+    <w:unhideWhenUsed/>
+    <w:qFormat/>
+    <w:uiPriority w:val="99"/>
+    <w:rPr>
+      <w:b/>
+      <w:bCs/>
+    </w:rPr>
+  </w:style>
+  <w:style w:type="paragraph" w:styleId="13">
     <w:name w:val="footer"/>
     <w:basedOn w:val="1"/>
-    <w:link w:val="10"/>
+    <w:link w:val="33"/>
     <w:unhideWhenUsed/>
     <w:qFormat/>
     <w:uiPriority w:val="99"/>
@@ -472,10 +2578,10 @@
       <w:szCs w:val="18"/>
     </w:rPr>
   </w:style>
-  <w:style w:type="paragraph" w:styleId="7">
+  <w:style w:type="paragraph" w:styleId="14">
     <w:name w:val="header"/>
     <w:basedOn w:val="1"/>
-    <w:link w:val="9"/>
+    <w:link w:val="32"/>
     <w:unhideWhenUsed/>
     <w:qFormat/>
     <w:uiPriority w:val="99"/>
@@ -495,47 +2601,79 @@
       <w:szCs w:val="18"/>
     </w:rPr>
   </w:style>
-  <w:style w:type="table" w:styleId="8">
-    <w:name w:val="Table Grid"/>
-    <w:basedOn w:val="5"/>
-    <w:qFormat/>
-    <w:uiPriority w:val="39"/>
-    <w:tblPr>
-      <w:tblBorders>
-        <w:top w:val="single" w:color="auto" w:sz="4" w:space="0"/>
-        <w:left w:val="single" w:color="auto" w:sz="4" w:space="0"/>
-        <w:bottom w:val="single" w:color="auto" w:sz="4" w:space="0"/>
-        <w:right w:val="single" w:color="auto" w:sz="4" w:space="0"/>
-        <w:insideH w:val="single" w:color="auto" w:sz="4" w:space="0"/>
-        <w:insideV w:val="single" w:color="auto" w:sz="4" w:space="0"/>
-      </w:tblBorders>
-    </w:tblPr>
-  </w:style>
-  <w:style w:type="character" w:customStyle="1" w:styleId="9">
-    <w:name w:val="页眉 字符"/>
-    <w:basedOn w:val="4"/>
-    <w:link w:val="7"/>
+  <w:style w:type="character" w:styleId="15">
+    <w:name w:val="Hyperlink"/>
+    <w:unhideWhenUsed/>
     <w:qFormat/>
     <w:uiPriority w:val="99"/>
     <w:rPr>
-      <w:sz w:val="18"/>
-      <w:szCs w:val="18"/>
+      <w:color w:val="0000FF"/>
+      <w:u w:val="single"/>
     </w:rPr>
   </w:style>
-  <w:style w:type="character" w:customStyle="1" w:styleId="10">
-    <w:name w:val="页脚 字符"/>
-    <w:basedOn w:val="4"/>
-    <w:link w:val="6"/>
-    <w:qFormat/>
-    <w:uiPriority w:val="99"/>
+  <w:style w:type="paragraph" w:styleId="16">
+    <w:name w:val="toc 1"/>
+    <w:basedOn w:val="1"/>
+    <w:next w:val="1"/>
+    <w:unhideWhenUsed/>
+    <w:qFormat/>
+    <w:uiPriority w:val="39"/>
+    <w:pPr>
+      <w:widowControl/>
+      <w:tabs>
+        <w:tab w:val="left" w:pos="1050"/>
+        <w:tab w:val="right" w:leader="dot" w:pos="8296"/>
+      </w:tabs>
+      <w:spacing w:after="100" w:line="276" w:lineRule="auto"/>
+      <w:jc w:val="left"/>
+    </w:pPr>
     <w:rPr>
-      <w:sz w:val="18"/>
-      <w:szCs w:val="18"/>
+      <w:rFonts w:ascii="Calibri" w:hAnsi="Calibri" w:eastAsia="宋体" w:cs="Times New Roman"/>
+      <w:kern w:val="0"/>
+      <w:sz w:val="22"/>
     </w:rPr>
   </w:style>
-  <w:style w:type="character" w:customStyle="1" w:styleId="11">
-    <w:name w:val="标题 1 字符"/>
-    <w:basedOn w:val="4"/>
+  <w:style w:type="paragraph" w:styleId="17">
+    <w:name w:val="toc 2"/>
+    <w:basedOn w:val="1"/>
+    <w:next w:val="1"/>
+    <w:unhideWhenUsed/>
+    <w:qFormat/>
+    <w:uiPriority w:val="39"/>
+    <w:pPr>
+      <w:widowControl/>
+      <w:spacing w:after="100" w:line="276" w:lineRule="auto"/>
+      <w:ind w:left="220"/>
+      <w:jc w:val="left"/>
+    </w:pPr>
+    <w:rPr>
+      <w:rFonts w:ascii="Calibri" w:hAnsi="Calibri" w:eastAsia="宋体" w:cs="Times New Roman"/>
+      <w:kern w:val="0"/>
+      <w:sz w:val="22"/>
+    </w:rPr>
+  </w:style>
+  <w:style w:type="paragraph" w:styleId="18">
+    <w:name w:val="toc 3"/>
+    <w:basedOn w:val="1"/>
+    <w:next w:val="1"/>
+    <w:unhideWhenUsed/>
+    <w:qFormat/>
+    <w:uiPriority w:val="39"/>
+    <w:pPr>
+      <w:widowControl/>
+      <w:spacing w:after="100" w:line="276" w:lineRule="auto"/>
+      <w:ind w:left="440"/>
+      <w:jc w:val="left"/>
+    </w:pPr>
+    <w:rPr>
+      <w:rFonts w:ascii="Calibri" w:hAnsi="Calibri" w:eastAsia="宋体" w:cs="Times New Roman"/>
+      <w:kern w:val="0"/>
+      <w:sz w:val="22"/>
+    </w:rPr>
+  </w:style>
+  <w:style w:type="character" w:customStyle="1" w:styleId="19">
+    <w:name w:val="标题 1 Char"/>
+    <w:basedOn w:val="7"/>
     <w:link w:val="2"/>
     <w:qFormat/>
     <w:uiPriority w:val="9"/>
@@ -545,6 +2683,471 @@
       <w:kern w:val="44"/>
       <w:sz w:val="44"/>
       <w:szCs w:val="44"/>
+    </w:rPr>
+  </w:style>
+  <w:style w:type="paragraph" w:customStyle="1" w:styleId="20">
+    <w:name w:val="tl1"/>
+    <w:basedOn w:val="4"/>
+    <w:qFormat/>
+    <w:uiPriority w:val="99"/>
+    <w:pPr>
+      <w:tabs>
+        <w:tab w:val="left" w:pos="1134"/>
+        <w:tab w:val="left" w:pos="2268"/>
+        <w:tab w:val="left" w:pos="3402"/>
+        <w:tab w:val="left" w:pos="4536"/>
+        <w:tab w:val="left" w:pos="5670"/>
+        <w:tab w:val="left" w:pos="6804"/>
+        <w:tab w:val="left" w:pos="7938"/>
+        <w:tab w:val="left" w:pos="9072"/>
+        <w:tab w:val="left" w:pos="10206"/>
+        <w:tab w:val="left" w:pos="11340"/>
+        <w:tab w:val="left" w:pos="12474"/>
+        <w:tab w:val="left" w:pos="13608"/>
+        <w:tab w:val="left" w:pos="14742"/>
+        <w:tab w:val="left" w:pos="15876"/>
+      </w:tabs>
+      <w:spacing w:before="40" w:after="40"/>
+      <w:ind w:left="40" w:right="40"/>
+    </w:pPr>
+    <w:rPr>
+      <w:rFonts w:ascii="Cambria" w:hAnsi="Cambria" w:cs="Cambria" w:eastAsiaTheme="minorEastAsia"/>
+      <w:b/>
+      <w:bCs/>
+      <w:color w:val="365F91"/>
+      <w:sz w:val="28"/>
+      <w:szCs w:val="28"/>
+    </w:rPr>
+  </w:style>
+  <w:style w:type="paragraph" w:customStyle="1" w:styleId="21">
+    <w:name w:val="tl2"/>
+    <w:basedOn w:val="4"/>
+    <w:qFormat/>
+    <w:uiPriority w:val="99"/>
+    <w:pPr>
+      <w:tabs>
+        <w:tab w:val="left" w:pos="1134"/>
+        <w:tab w:val="left" w:pos="2268"/>
+        <w:tab w:val="left" w:pos="3402"/>
+        <w:tab w:val="left" w:pos="4536"/>
+        <w:tab w:val="left" w:pos="5670"/>
+        <w:tab w:val="left" w:pos="6804"/>
+        <w:tab w:val="left" w:pos="7938"/>
+        <w:tab w:val="left" w:pos="9072"/>
+        <w:tab w:val="left" w:pos="10206"/>
+        <w:tab w:val="left" w:pos="11340"/>
+        <w:tab w:val="left" w:pos="12474"/>
+        <w:tab w:val="left" w:pos="13608"/>
+        <w:tab w:val="left" w:pos="14742"/>
+        <w:tab w:val="left" w:pos="15876"/>
+      </w:tabs>
+      <w:spacing w:before="40" w:after="40"/>
+      <w:ind w:left="40" w:right="40"/>
+    </w:pPr>
+    <w:rPr>
+      <w:rFonts w:ascii="Cambria" w:hAnsi="Cambria" w:cs="Cambria" w:eastAsiaTheme="minorEastAsia"/>
+      <w:b/>
+      <w:bCs/>
+      <w:color w:val="4F81BD"/>
+      <w:sz w:val="26"/>
+      <w:szCs w:val="26"/>
+    </w:rPr>
+  </w:style>
+  <w:style w:type="paragraph" w:customStyle="1" w:styleId="22">
+    <w:name w:val="tl4"/>
+    <w:basedOn w:val="4"/>
+    <w:qFormat/>
+    <w:uiPriority w:val="99"/>
+    <w:pPr>
+      <w:tabs>
+        <w:tab w:val="left" w:pos="1134"/>
+        <w:tab w:val="left" w:pos="2268"/>
+        <w:tab w:val="left" w:pos="3402"/>
+        <w:tab w:val="left" w:pos="4536"/>
+        <w:tab w:val="left" w:pos="5670"/>
+        <w:tab w:val="left" w:pos="6804"/>
+        <w:tab w:val="left" w:pos="7938"/>
+        <w:tab w:val="left" w:pos="9072"/>
+        <w:tab w:val="left" w:pos="10206"/>
+        <w:tab w:val="left" w:pos="11340"/>
+        <w:tab w:val="left" w:pos="12474"/>
+        <w:tab w:val="left" w:pos="13608"/>
+        <w:tab w:val="left" w:pos="14742"/>
+        <w:tab w:val="left" w:pos="15876"/>
+      </w:tabs>
+      <w:spacing w:before="40" w:after="40"/>
+      <w:ind w:left="40" w:right="40"/>
+    </w:pPr>
+    <w:rPr>
+      <w:rFonts w:ascii="Cambria" w:hAnsi="Cambria" w:cs="Cambria" w:eastAsiaTheme="minorEastAsia"/>
+      <w:b/>
+      <w:bCs/>
+      <w:i/>
+      <w:iCs/>
+      <w:color w:val="4F81BD"/>
+      <w:sz w:val="22"/>
+      <w:szCs w:val="22"/>
+    </w:rPr>
+  </w:style>
+  <w:style w:type="paragraph" w:customStyle="1" w:styleId="23">
+    <w:name w:val="tl5"/>
+    <w:basedOn w:val="4"/>
+    <w:qFormat/>
+    <w:uiPriority w:val="99"/>
+    <w:pPr>
+      <w:tabs>
+        <w:tab w:val="left" w:pos="1134"/>
+        <w:tab w:val="left" w:pos="2268"/>
+        <w:tab w:val="left" w:pos="3402"/>
+        <w:tab w:val="left" w:pos="4536"/>
+        <w:tab w:val="left" w:pos="5670"/>
+        <w:tab w:val="left" w:pos="6804"/>
+        <w:tab w:val="left" w:pos="7938"/>
+        <w:tab w:val="left" w:pos="9072"/>
+        <w:tab w:val="left" w:pos="10206"/>
+        <w:tab w:val="left" w:pos="11340"/>
+        <w:tab w:val="left" w:pos="12474"/>
+        <w:tab w:val="left" w:pos="13608"/>
+        <w:tab w:val="left" w:pos="14742"/>
+        <w:tab w:val="left" w:pos="15876"/>
+      </w:tabs>
+      <w:spacing w:before="40" w:after="40"/>
+      <w:ind w:left="40" w:right="40"/>
+    </w:pPr>
+    <w:rPr>
+      <w:rFonts w:ascii="Cambria" w:hAnsi="Cambria" w:cs="Cambria" w:eastAsiaTheme="minorEastAsia"/>
+      <w:color w:val="243F60"/>
+      <w:sz w:val="22"/>
+      <w:szCs w:val="22"/>
+    </w:rPr>
+  </w:style>
+  <w:style w:type="paragraph" w:customStyle="1" w:styleId="24">
+    <w:name w:val="freetext"/>
+    <w:basedOn w:val="4"/>
+    <w:qFormat/>
+    <w:uiPriority w:val="99"/>
+    <w:pPr>
+      <w:tabs>
+        <w:tab w:val="left" w:pos="1134"/>
+        <w:tab w:val="left" w:pos="2268"/>
+        <w:tab w:val="left" w:pos="3402"/>
+        <w:tab w:val="left" w:pos="4536"/>
+        <w:tab w:val="left" w:pos="5670"/>
+        <w:tab w:val="left" w:pos="6804"/>
+        <w:tab w:val="left" w:pos="7938"/>
+        <w:tab w:val="left" w:pos="9072"/>
+        <w:tab w:val="left" w:pos="10206"/>
+        <w:tab w:val="left" w:pos="11340"/>
+        <w:tab w:val="left" w:pos="12474"/>
+        <w:tab w:val="left" w:pos="13608"/>
+        <w:tab w:val="left" w:pos="14742"/>
+        <w:tab w:val="left" w:pos="15876"/>
+      </w:tabs>
+      <w:spacing w:before="40" w:after="40"/>
+      <w:ind w:left="40" w:right="40"/>
+    </w:pPr>
+    <w:rPr>
+      <w:rFonts w:ascii="Calibri" w:hAnsi="Calibri" w:cs="Calibri" w:eastAsiaTheme="minorEastAsia"/>
+      <w:color w:val="000000"/>
+      <w:sz w:val="22"/>
+      <w:szCs w:val="22"/>
+    </w:rPr>
+  </w:style>
+  <w:style w:type="paragraph" w:customStyle="1" w:styleId="25">
+    <w:name w:val="card-label"/>
+    <w:basedOn w:val="4"/>
+    <w:qFormat/>
+    <w:uiPriority w:val="99"/>
+    <w:pPr>
+      <w:tabs>
+        <w:tab w:val="left" w:pos="1134"/>
+        <w:tab w:val="left" w:pos="2268"/>
+        <w:tab w:val="left" w:pos="3402"/>
+        <w:tab w:val="left" w:pos="4536"/>
+        <w:tab w:val="left" w:pos="5670"/>
+        <w:tab w:val="left" w:pos="6804"/>
+        <w:tab w:val="left" w:pos="7938"/>
+        <w:tab w:val="left" w:pos="9072"/>
+        <w:tab w:val="left" w:pos="10206"/>
+        <w:tab w:val="left" w:pos="11340"/>
+        <w:tab w:val="left" w:pos="12474"/>
+        <w:tab w:val="left" w:pos="13608"/>
+        <w:tab w:val="left" w:pos="14742"/>
+        <w:tab w:val="left" w:pos="15876"/>
+      </w:tabs>
+      <w:spacing w:before="60" w:after="60"/>
+      <w:ind w:left="60" w:right="60"/>
+    </w:pPr>
+    <w:rPr>
+      <w:rFonts w:ascii="Calibri" w:hAnsi="Calibri" w:cs="Calibri" w:eastAsiaTheme="minorEastAsia"/>
+      <w:b/>
+      <w:bCs/>
+      <w:color w:val="000000"/>
+      <w:sz w:val="22"/>
+      <w:szCs w:val="22"/>
+    </w:rPr>
+  </w:style>
+  <w:style w:type="paragraph" w:customStyle="1" w:styleId="26">
+    <w:name w:val="card-value"/>
+    <w:basedOn w:val="4"/>
+    <w:qFormat/>
+    <w:uiPriority w:val="99"/>
+    <w:pPr>
+      <w:tabs>
+        <w:tab w:val="left" w:pos="1134"/>
+        <w:tab w:val="left" w:pos="2268"/>
+        <w:tab w:val="left" w:pos="3402"/>
+        <w:tab w:val="left" w:pos="4536"/>
+        <w:tab w:val="left" w:pos="5670"/>
+        <w:tab w:val="left" w:pos="6804"/>
+        <w:tab w:val="left" w:pos="7938"/>
+        <w:tab w:val="left" w:pos="9072"/>
+        <w:tab w:val="left" w:pos="10206"/>
+        <w:tab w:val="left" w:pos="11340"/>
+        <w:tab w:val="left" w:pos="12474"/>
+        <w:tab w:val="left" w:pos="13608"/>
+        <w:tab w:val="left" w:pos="14742"/>
+        <w:tab w:val="left" w:pos="15876"/>
+      </w:tabs>
+      <w:spacing w:before="60" w:after="60"/>
+      <w:ind w:left="60" w:right="60"/>
+    </w:pPr>
+    <w:rPr>
+      <w:rFonts w:ascii="Calibri" w:hAnsi="Calibri" w:cs="Calibri" w:eastAsiaTheme="minorEastAsia"/>
+      <w:color w:val="000000"/>
+      <w:sz w:val="22"/>
+      <w:szCs w:val="22"/>
+    </w:rPr>
+  </w:style>
+  <w:style w:type="paragraph" w:customStyle="1" w:styleId="27">
+    <w:name w:val="list-header"/>
+    <w:basedOn w:val="4"/>
+    <w:qFormat/>
+    <w:uiPriority w:val="99"/>
+    <w:pPr>
+      <w:tabs>
+        <w:tab w:val="left" w:pos="1134"/>
+        <w:tab w:val="left" w:pos="2268"/>
+        <w:tab w:val="left" w:pos="3402"/>
+        <w:tab w:val="left" w:pos="4536"/>
+        <w:tab w:val="left" w:pos="5670"/>
+        <w:tab w:val="left" w:pos="6804"/>
+        <w:tab w:val="left" w:pos="7938"/>
+        <w:tab w:val="left" w:pos="9072"/>
+        <w:tab w:val="left" w:pos="10206"/>
+        <w:tab w:val="left" w:pos="11340"/>
+        <w:tab w:val="left" w:pos="12474"/>
+        <w:tab w:val="left" w:pos="13608"/>
+        <w:tab w:val="left" w:pos="14742"/>
+        <w:tab w:val="left" w:pos="15876"/>
+      </w:tabs>
+      <w:spacing w:before="60" w:after="60"/>
+      <w:ind w:left="60" w:right="60"/>
+    </w:pPr>
+    <w:rPr>
+      <w:rFonts w:ascii="Calibri" w:hAnsi="Calibri" w:cs="Calibri" w:eastAsiaTheme="minorEastAsia"/>
+      <w:b/>
+      <w:bCs/>
+      <w:color w:val="000000"/>
+      <w:sz w:val="22"/>
+      <w:szCs w:val="22"/>
+    </w:rPr>
+  </w:style>
+  <w:style w:type="paragraph" w:customStyle="1" w:styleId="28">
+    <w:name w:val="list-value"/>
+    <w:basedOn w:val="4"/>
+    <w:qFormat/>
+    <w:uiPriority w:val="99"/>
+    <w:pPr>
+      <w:tabs>
+        <w:tab w:val="left" w:pos="1134"/>
+        <w:tab w:val="left" w:pos="2268"/>
+        <w:tab w:val="left" w:pos="3402"/>
+        <w:tab w:val="left" w:pos="4536"/>
+        <w:tab w:val="left" w:pos="5670"/>
+        <w:tab w:val="left" w:pos="6804"/>
+        <w:tab w:val="left" w:pos="7938"/>
+        <w:tab w:val="left" w:pos="9072"/>
+        <w:tab w:val="left" w:pos="10206"/>
+        <w:tab w:val="left" w:pos="11340"/>
+        <w:tab w:val="left" w:pos="12474"/>
+        <w:tab w:val="left" w:pos="13608"/>
+        <w:tab w:val="left" w:pos="14742"/>
+        <w:tab w:val="left" w:pos="15876"/>
+      </w:tabs>
+      <w:spacing w:before="60" w:after="60"/>
+      <w:ind w:left="60" w:right="60"/>
+    </w:pPr>
+    <w:rPr>
+      <w:rFonts w:ascii="Calibri" w:hAnsi="Calibri" w:cs="Calibri" w:eastAsiaTheme="minorEastAsia"/>
+      <w:color w:val="000000"/>
+      <w:sz w:val="22"/>
+      <w:szCs w:val="22"/>
+    </w:rPr>
+  </w:style>
+  <w:style w:type="character" w:customStyle="1" w:styleId="29">
+    <w:name w:val="标题 2 Char"/>
+    <w:basedOn w:val="7"/>
+    <w:link w:val="3"/>
+    <w:qFormat/>
+    <w:uiPriority w:val="99"/>
+    <w:rPr>
+      <w:rFonts w:ascii="Arial" w:hAnsi="Arial" w:cs="Arial"/>
+      <w:b/>
+      <w:bCs/>
+      <w:i/>
+      <w:iCs/>
+      <w:kern w:val="0"/>
+      <w:sz w:val="28"/>
+      <w:szCs w:val="28"/>
+    </w:rPr>
+  </w:style>
+  <w:style w:type="character" w:customStyle="1" w:styleId="30">
+    <w:name w:val="标题 3 Char"/>
+    <w:basedOn w:val="7"/>
+    <w:link w:val="5"/>
+    <w:qFormat/>
+    <w:uiPriority w:val="9"/>
+    <w:rPr>
+      <w:rFonts w:ascii="Arial" w:hAnsi="Arial" w:cs="Arial"/>
+      <w:kern w:val="0"/>
+      <w:sz w:val="28"/>
+      <w:szCs w:val="28"/>
+    </w:rPr>
+  </w:style>
+  <w:style w:type="character" w:customStyle="1" w:styleId="31">
+    <w:name w:val="标题 4 Char"/>
+    <w:basedOn w:val="7"/>
+    <w:link w:val="6"/>
+    <w:qFormat/>
+    <w:uiPriority w:val="9"/>
+    <w:rPr>
+      <w:rFonts w:ascii="Times New Roman" w:hAnsi="Times New Roman" w:cs="Times New Roman"/>
+      <w:b/>
+      <w:bCs/>
+      <w:kern w:val="0"/>
+      <w:sz w:val="26"/>
+      <w:szCs w:val="26"/>
+    </w:rPr>
+  </w:style>
+  <w:style w:type="character" w:customStyle="1" w:styleId="32">
+    <w:name w:val="页眉 Char"/>
+    <w:basedOn w:val="7"/>
+    <w:link w:val="14"/>
+    <w:qFormat/>
+    <w:uiPriority w:val="99"/>
+    <w:rPr>
+      <w:sz w:val="18"/>
+      <w:szCs w:val="18"/>
+    </w:rPr>
+  </w:style>
+  <w:style w:type="character" w:customStyle="1" w:styleId="33">
+    <w:name w:val="页脚 Char"/>
+    <w:basedOn w:val="7"/>
+    <w:link w:val="13"/>
+    <w:qFormat/>
+    <w:uiPriority w:val="99"/>
+    <w:rPr>
+      <w:sz w:val="18"/>
+      <w:szCs w:val="18"/>
+    </w:rPr>
+  </w:style>
+  <w:style w:type="character" w:customStyle="1" w:styleId="34">
+    <w:name w:val="批注框文本 Char"/>
+    <w:basedOn w:val="7"/>
+    <w:link w:val="9"/>
+    <w:semiHidden/>
+    <w:qFormat/>
+    <w:uiPriority w:val="99"/>
+    <w:rPr>
+      <w:sz w:val="18"/>
+      <w:szCs w:val="18"/>
+    </w:rPr>
+  </w:style>
+  <w:style w:type="paragraph" w:customStyle="1" w:styleId="35">
+    <w:name w:val="TOC Heading"/>
+    <w:basedOn w:val="2"/>
+    <w:next w:val="1"/>
+    <w:unhideWhenUsed/>
+    <w:qFormat/>
+    <w:uiPriority w:val="39"/>
+    <w:pPr>
+      <w:keepLines/>
+      <w:numPr>
+        <w:numId w:val="0"/>
+      </w:numPr>
+      <w:tabs>
+        <w:tab w:val="clear" w:pos="432"/>
+      </w:tabs>
+      <w:autoSpaceDE/>
+      <w:autoSpaceDN/>
+      <w:adjustRightInd/>
+      <w:spacing w:before="480" w:after="0" w:line="276" w:lineRule="auto"/>
+      <w:outlineLvl w:val="9"/>
+    </w:pPr>
+    <w:rPr>
+      <w:rFonts w:ascii="Cambria" w:hAnsi="Cambria" w:eastAsia="宋体" w:cs="Times New Roman"/>
+      <w:color w:val="365F91"/>
+      <w:sz w:val="28"/>
+      <w:szCs w:val="28"/>
+    </w:rPr>
+  </w:style>
+  <w:style w:type="paragraph" w:customStyle="1" w:styleId="36">
+    <w:name w:val="正文2"/>
+    <w:basedOn w:val="1"/>
+    <w:link w:val="37"/>
+    <w:qFormat/>
+    <w:uiPriority w:val="0"/>
+    <w:pPr>
+      <w:widowControl/>
+      <w:spacing w:line="360" w:lineRule="auto"/>
+      <w:ind w:firstLine="200" w:firstLineChars="200"/>
+      <w:jc w:val="left"/>
+    </w:pPr>
+    <w:rPr>
+      <w:rFonts w:ascii="Arial" w:hAnsi="Arial" w:eastAsia="宋体" w:cs="Times New Roman"/>
+      <w:kern w:val="0"/>
+      <w:sz w:val="22"/>
+      <w:szCs w:val="24"/>
+    </w:rPr>
+  </w:style>
+  <w:style w:type="character" w:customStyle="1" w:styleId="37">
+    <w:name w:val="正文 Char"/>
+    <w:link w:val="36"/>
+    <w:uiPriority w:val="0"/>
+    <w:rPr>
+      <w:rFonts w:ascii="Arial" w:hAnsi="Arial" w:eastAsia="宋体" w:cs="Times New Roman"/>
+      <w:kern w:val="0"/>
+      <w:sz w:val="22"/>
+      <w:szCs w:val="24"/>
+    </w:rPr>
+  </w:style>
+  <w:style w:type="paragraph" w:styleId="38">
+    <w:name w:val="List Paragraph"/>
+    <w:basedOn w:val="1"/>
+    <w:qFormat/>
+    <w:uiPriority w:val="34"/>
+    <w:pPr>
+      <w:ind w:firstLine="420" w:firstLineChars="200"/>
+    </w:pPr>
+  </w:style>
+  <w:style w:type="character" w:customStyle="1" w:styleId="39">
+    <w:name w:val="批注文字 Char"/>
+    <w:basedOn w:val="7"/>
+    <w:link w:val="11"/>
+    <w:semiHidden/>
+    <w:uiPriority w:val="99"/>
+  </w:style>
+  <w:style w:type="character" w:customStyle="1" w:styleId="40">
+    <w:name w:val="批注主题 Char"/>
+    <w:basedOn w:val="39"/>
+    <w:link w:val="12"/>
+    <w:semiHidden/>
+    <w:qFormat/>
+    <w:uiPriority w:val="99"/>
+    <w:rPr>
+      <w:b/>
+      <w:bCs/>
     </w:rPr>
   </w:style>
 </w:styles>
@@ -561,44 +3164,44 @@
         <a:sysClr val="window" lastClr="FFFFFF"/>
       </a:lt1>
       <a:dk2>
-        <a:srgbClr val="44546A"/>
+        <a:srgbClr val="1F497D"/>
       </a:dk2>
       <a:lt2>
-        <a:srgbClr val="E7E6E6"/>
+        <a:srgbClr val="EEECE1"/>
       </a:lt2>
       <a:accent1>
-        <a:srgbClr val="4472C4"/>
+        <a:srgbClr val="4F81BD"/>
       </a:accent1>
       <a:accent2>
-        <a:srgbClr val="ED7D31"/>
+        <a:srgbClr val="C0504D"/>
       </a:accent2>
       <a:accent3>
-        <a:srgbClr val="A5A5A5"/>
+        <a:srgbClr val="9BBB59"/>
       </a:accent3>
       <a:accent4>
-        <a:srgbClr val="FFC000"/>
+        <a:srgbClr val="8064A2"/>
       </a:accent4>
       <a:accent5>
-        <a:srgbClr val="5B9BD5"/>
+        <a:srgbClr val="4BACC6"/>
       </a:accent5>
       <a:accent6>
-        <a:srgbClr val="70AD47"/>
+        <a:srgbClr val="F79646"/>
       </a:accent6>
       <a:hlink>
-        <a:srgbClr val="0563C1"/>
+        <a:srgbClr val="0000FF"/>
       </a:hlink>
       <a:folHlink>
-        <a:srgbClr val="954F72"/>
+        <a:srgbClr val="800080"/>
       </a:folHlink>
     </a:clrScheme>
     <a:fontScheme name="Office">
       <a:majorFont>
-        <a:latin typeface="等线 Light"/>
+        <a:latin typeface="Cambria"/>
         <a:ea typeface=""/>
         <a:cs typeface=""/>
-        <a:font script="Jpan" typeface="游ゴシック Light"/>
+        <a:font script="Jpan" typeface="ＭＳ ゴシック"/>
         <a:font script="Hang" typeface="맑은 고딕"/>
-        <a:font script="Hans" typeface="等线 Light"/>
+        <a:font script="Hans" typeface="宋体"/>
         <a:font script="Hant" typeface="新細明體"/>
         <a:font script="Arab" typeface="Times New Roman"/>
         <a:font script="Hebr" typeface="Times New Roman"/>
@@ -628,12 +3231,12 @@
         <a:font script="Geor" typeface="Sylfaen"/>
       </a:majorFont>
       <a:minorFont>
-        <a:latin typeface="等线"/>
+        <a:latin typeface="Calibri"/>
         <a:ea typeface=""/>
         <a:cs typeface=""/>
-        <a:font script="Jpan" typeface="游明朝"/>
+        <a:font script="Jpan" typeface="ＭＳ 明朝"/>
         <a:font script="Hang" typeface="맑은 고딕"/>
-        <a:font script="Hans" typeface="等线"/>
+        <a:font script="Hans" typeface="宋体"/>
         <a:font script="Hant" typeface="新細明體"/>
         <a:font script="Arab" typeface="Arial"/>
         <a:font script="Hebr" typeface="Arial"/>
@@ -672,131 +3275,160 @@
           <a:gsLst>
             <a:gs pos="0">
               <a:schemeClr val="phClr">
-                <a:lumMod val="110000"/>
-                <a:satMod val="105000"/>
-                <a:tint val="67000"/>
+                <a:tint val="50000"/>
+                <a:satMod val="300000"/>
               </a:schemeClr>
             </a:gs>
-            <a:gs pos="50000">
+            <a:gs pos="35000">
               <a:schemeClr val="phClr">
-                <a:lumMod val="105000"/>
-                <a:satMod val="103000"/>
-                <a:tint val="73000"/>
+                <a:tint val="37000"/>
+                <a:satMod val="300000"/>
               </a:schemeClr>
             </a:gs>
             <a:gs pos="100000">
               <a:schemeClr val="phClr">
-                <a:lumMod val="105000"/>
-                <a:satMod val="109000"/>
-                <a:tint val="81000"/>
+                <a:tint val="15000"/>
+                <a:satMod val="350000"/>
               </a:schemeClr>
             </a:gs>
           </a:gsLst>
-          <a:lin ang="5400000" scaled="false"/>
+          <a:lin ang="16200000" scaled="true"/>
         </a:gradFill>
         <a:gradFill rotWithShape="true">
           <a:gsLst>
             <a:gs pos="0">
               <a:schemeClr val="phClr">
-                <a:satMod val="103000"/>
-                <a:lumMod val="102000"/>
-                <a:tint val="94000"/>
+                <a:shade val="51000"/>
+                <a:satMod val="130000"/>
               </a:schemeClr>
             </a:gs>
-            <a:gs pos="50000">
+            <a:gs pos="80000">
               <a:schemeClr val="phClr">
-                <a:satMod val="110000"/>
-                <a:lumMod val="100000"/>
-                <a:shade val="100000"/>
+                <a:shade val="93000"/>
+                <a:satMod val="130000"/>
               </a:schemeClr>
             </a:gs>
             <a:gs pos="100000">
               <a:schemeClr val="phClr">
-                <a:lumMod val="99000"/>
-                <a:satMod val="120000"/>
-                <a:shade val="78000"/>
+                <a:shade val="94000"/>
+                <a:satMod val="135000"/>
               </a:schemeClr>
             </a:gs>
           </a:gsLst>
-          <a:lin ang="5400000" scaled="false"/>
+          <a:lin ang="16200000" scaled="false"/>
         </a:gradFill>
       </a:fillStyleLst>
       <a:lnStyleLst>
-        <a:ln w="6350" cap="flat" cmpd="sng" algn="ctr">
+        <a:ln w="9525" cap="flat" cmpd="sng" algn="ctr">
+          <a:solidFill>
+            <a:schemeClr val="phClr">
+              <a:shade val="95000"/>
+              <a:satMod val="105000"/>
+            </a:schemeClr>
+          </a:solidFill>
+          <a:prstDash val="solid"/>
+        </a:ln>
+        <a:ln w="25400" cap="flat" cmpd="sng" algn="ctr">
           <a:solidFill>
             <a:schemeClr val="phClr"/>
           </a:solidFill>
           <a:prstDash val="solid"/>
-          <a:miter lim="800000"/>
         </a:ln>
-        <a:ln w="12700" cap="flat" cmpd="sng" algn="ctr">
+        <a:ln w="38100" cap="flat" cmpd="sng" algn="ctr">
           <a:solidFill>
             <a:schemeClr val="phClr"/>
           </a:solidFill>
           <a:prstDash val="solid"/>
-          <a:miter lim="800000"/>
-        </a:ln>
-        <a:ln w="19050" cap="flat" cmpd="sng" algn="ctr">
-          <a:solidFill>
-            <a:schemeClr val="phClr"/>
-          </a:solidFill>
-          <a:prstDash val="solid"/>
-          <a:miter lim="800000"/>
         </a:ln>
       </a:lnStyleLst>
       <a:effectStyleLst>
         <a:effectStyle>
-          <a:effectLst/>
-        </a:effectStyle>
-        <a:effectStyle>
-          <a:effectLst/>
+          <a:effectLst>
+            <a:outerShdw blurRad="40000" dist="20000" dir="5400000" rotWithShape="0">
+              <a:srgbClr val="000000">
+                <a:alpha val="38000"/>
+              </a:srgbClr>
+            </a:outerShdw>
+          </a:effectLst>
         </a:effectStyle>
         <a:effectStyle>
           <a:effectLst>
-            <a:outerShdw blurRad="57150" dist="19050" dir="5400000" algn="ctr" rotWithShape="0">
+            <a:outerShdw blurRad="40000" dist="23000" dir="5400000" rotWithShape="0">
               <a:srgbClr val="000000">
-                <a:alpha val="63000"/>
+                <a:alpha val="35000"/>
               </a:srgbClr>
             </a:outerShdw>
           </a:effectLst>
+        </a:effectStyle>
+        <a:effectStyle>
+          <a:effectLst>
+            <a:outerShdw blurRad="40000" dist="23000" dir="5400000" rotWithShape="0">
+              <a:srgbClr val="000000">
+                <a:alpha val="35000"/>
+              </a:srgbClr>
+            </a:outerShdw>
+          </a:effectLst>
+          <a:scene3d>
+            <a:camera prst="orthographicFront">
+              <a:rot lat="0" lon="0" rev="0"/>
+            </a:camera>
+            <a:lightRig rig="threePt" dir="t">
+              <a:rot lat="0" lon="0" rev="1200000"/>
+            </a:lightRig>
+          </a:scene3d>
+          <a:sp3d>
+            <a:bevelT w="63500" h="25400"/>
+          </a:sp3d>
         </a:effectStyle>
       </a:effectStyleLst>
       <a:bgFillStyleLst>
         <a:solidFill>
           <a:schemeClr val="phClr"/>
         </a:solidFill>
-        <a:solidFill>
-          <a:schemeClr val="phClr">
-            <a:tint val="95000"/>
-            <a:satMod val="170000"/>
-          </a:schemeClr>
-        </a:solidFill>
         <a:gradFill rotWithShape="true">
           <a:gsLst>
             <a:gs pos="0">
               <a:schemeClr val="phClr">
-                <a:tint val="93000"/>
-                <a:satMod val="150000"/>
-                <a:shade val="98000"/>
-                <a:lumMod val="102000"/>
+                <a:tint val="40000"/>
+                <a:satMod val="350000"/>
               </a:schemeClr>
             </a:gs>
-            <a:gs pos="50000">
+            <a:gs pos="40000">
               <a:schemeClr val="phClr">
-                <a:tint val="98000"/>
-                <a:satMod val="130000"/>
-                <a:shade val="90000"/>
-                <a:lumMod val="103000"/>
+                <a:tint val="45000"/>
+                <a:shade val="99000"/>
+                <a:satMod val="350000"/>
               </a:schemeClr>
             </a:gs>
             <a:gs pos="100000">
               <a:schemeClr val="phClr">
-                <a:shade val="63000"/>
-                <a:satMod val="120000"/>
+                <a:shade val="20000"/>
+                <a:satMod val="255000"/>
               </a:schemeClr>
             </a:gs>
           </a:gsLst>
-          <a:lin ang="5400000" scaled="false"/>
+          <a:path path="circle">
+            <a:fillToRect l="50000" t="-80000" r="50000" b="180000"/>
+          </a:path>
+        </a:gradFill>
+        <a:gradFill rotWithShape="true">
+          <a:gsLst>
+            <a:gs pos="0">
+              <a:schemeClr val="phClr">
+                <a:tint val="80000"/>
+                <a:satMod val="300000"/>
+              </a:schemeClr>
+            </a:gs>
+            <a:gs pos="100000">
+              <a:schemeClr val="phClr">
+                <a:shade val="30000"/>
+                <a:satMod val="200000"/>
+              </a:schemeClr>
+            </a:gs>
+          </a:gsLst>
+          <a:path path="circle">
+            <a:fillToRect l="50000" t="50000" r="50000" b="50000"/>
+          </a:path>
         </a:gradFill>
       </a:bgFillStyleLst>
     </a:fmtScheme>

--- a/src/main/resources/table.docx
+++ b/src/main/resources/table.docx
@@ -3,36 +3,30 @@
 <w:document xmlns:wpc="http://schemas.microsoft.com/office/word/2010/wordprocessingCanvas" xmlns:mc="http://schemas.openxmlformats.org/markup-compatibility/2006" xmlns:o="urn:schemas-microsoft-com:office:office" xmlns:r="http://schemas.openxmlformats.org/officeDocument/2006/relationships" xmlns:m="http://schemas.openxmlformats.org/officeDocument/2006/math" xmlns:v="urn:schemas-microsoft-com:vml" xmlns:wp14="http://schemas.microsoft.com/office/word/2010/wordprocessingDrawing" xmlns:wp="http://schemas.openxmlformats.org/drawingml/2006/wordprocessingDrawing" xmlns:w="http://schemas.openxmlformats.org/wordprocessingml/2006/main" xmlns:w14="http://schemas.microsoft.com/office/word/2010/wordml" xmlns:w10="urn:schemas-microsoft-com:office:word" xmlns:w15="http://schemas.microsoft.com/office/word/2012/wordml" xmlns:wpg="http://schemas.microsoft.com/office/word/2010/wordprocessingGroup" xmlns:wpi="http://schemas.microsoft.com/office/word/2010/wordprocessingInk" xmlns:wne="http://schemas.microsoft.com/office/word/2006/wordml" xmlns:wps="http://schemas.microsoft.com/office/word/2010/wordprocessingShape" xmlns:wpsCustomData="http://www.wps.cn/officeDocument/2013/wpsCustomData" mc:Ignorable="w14 w15 wp14">
   <w:body>
     <w:p>
-      <w:pPr>
-        <w:pStyle w:val="3"/>
-        <w:numPr>
-          <w:ilvl w:val="1"/>
-          <w:numId w:val="5"/>
-        </w:numPr>
-        <w:jc w:val="both"/>
-      </w:pPr>
-      <w:bookmarkStart w:id="0" w:name="_Toc451594626"/>
-      <w:bookmarkStart w:id="1" w:name="_Toc451598662"/>
-      <w:r>
-        <w:t>实体\表详细说明</w:t>
-      </w:r>
-      <w:bookmarkEnd w:id="0"/>
+      <w:bookmarkStart w:id="0" w:name="_Toc451598662"/>
     </w:p>
-    <w:p/>
     <w:p>
       <w:pPr>
         <w:pStyle w:val="5"/>
         <w:numPr>
           <w:ilvl w:val="2"/>
-          <w:numId w:val="6"/>
+          <w:numId w:val="0"/>
         </w:numPr>
+        <w:ind w:left="720" w:hanging="720"/>
         <w:jc w:val="both"/>
       </w:pPr>
+      <w:r>
+        <w:rPr>
+          <w:rFonts w:hint="eastAsia"/>
+          <w:lang w:val="en-US" w:eastAsia="zh"/>
+        </w:rPr>
+        <w:t>{{no}}.1.1. {{mapName}}</w:t>
+      </w:r>
       <w:r>
         <w:rPr>
           <w:rFonts w:hint="eastAsia"/>
         </w:rPr>
-        <w:t>新旧费种映射</w:t>
+        <w:t>映射</w:t>
       </w:r>
     </w:p>
     <w:p>
@@ -40,10 +34,18 @@
         <w:pStyle w:val="6"/>
         <w:numPr>
           <w:ilvl w:val="3"/>
-          <w:numId w:val="7"/>
+          <w:numId w:val="0"/>
         </w:numPr>
+        <w:ind w:left="864" w:hanging="864"/>
         <w:jc w:val="both"/>
       </w:pPr>
+      <w:r>
+        <w:rPr>
+          <w:rFonts w:hint="eastAsia"/>
+          <w:lang w:val="en-US" w:eastAsia="zh"/>
+        </w:rPr>
+        <w:t xml:space="preserve">{{no}}.1.1.1. </w:t>
+      </w:r>
       <w:r>
         <w:t>表的中英文名称</w:t>
       </w:r>
@@ -263,10 +265,18 @@
         <w:pStyle w:val="6"/>
         <w:numPr>
           <w:ilvl w:val="3"/>
-          <w:numId w:val="7"/>
+          <w:numId w:val="0"/>
         </w:numPr>
+        <w:ind w:left="864" w:hanging="864"/>
         <w:jc w:val="both"/>
       </w:pPr>
+      <w:r>
+        <w:rPr>
+          <w:rFonts w:hint="eastAsia"/>
+          <w:lang w:val="en-US" w:eastAsia="zh"/>
+        </w:rPr>
+        <w:t xml:space="preserve">{{no}}.1.1.2. </w:t>
+      </w:r>
       <w:r>
         <w:t>表的字段列表</w:t>
       </w:r>
@@ -284,367 +294,54 @@
           <w:rFonts w:hint="eastAsia"/>
           <w:lang w:val="en-US" w:eastAsia="zh"/>
         </w:rPr>
-        <w:t>{{#table</w:t>
+        <w:t>{{#table}}</w:t>
       </w:r>
-      <w:bookmarkStart w:id="4" w:name="_GoBack"/>
-      <w:bookmarkEnd w:id="4"/>
+    </w:p>
+    <w:p>
+      <w:pPr>
+        <w:pStyle w:val="6"/>
+        <w:numPr>
+          <w:ilvl w:val="3"/>
+          <w:numId w:val="0"/>
+        </w:numPr>
+        <w:ind w:left="864" w:hanging="864"/>
+        <w:jc w:val="both"/>
+      </w:pPr>
       <w:r>
         <w:rPr>
           <w:rFonts w:hint="eastAsia"/>
           <w:lang w:val="en-US" w:eastAsia="zh"/>
         </w:rPr>
-        <w:t>}}</w:t>
+        <w:t xml:space="preserve">{{no}}.1.1.3. </w:t>
       </w:r>
-    </w:p>
-    <w:p>
-      <w:pPr>
-        <w:pStyle w:val="6"/>
-        <w:numPr>
-          <w:ilvl w:val="3"/>
-          <w:numId w:val="7"/>
-        </w:numPr>
-        <w:jc w:val="both"/>
-      </w:pPr>
       <w:r>
         <w:t>索引</w:t>
       </w:r>
     </w:p>
-    <w:tbl>
-      <w:tblPr>
-        <w:tblStyle w:val="8"/>
-        <w:tblW w:w="14838" w:type="dxa"/>
-        <w:tblInd w:w="54" w:type="dxa"/>
-        <w:tblLayout w:type="fixed"/>
-        <w:tblCellMar>
-          <w:top w:w="0" w:type="dxa"/>
-          <w:left w:w="54" w:type="dxa"/>
-          <w:bottom w:w="0" w:type="dxa"/>
-          <w:right w:w="49" w:type="dxa"/>
-        </w:tblCellMar>
-      </w:tblPr>
-      <w:tblGrid>
-        <w:gridCol w:w="4946"/>
-        <w:gridCol w:w="4946"/>
-        <w:gridCol w:w="4946"/>
-      </w:tblGrid>
-      <w:tr>
-        <w:tblPrEx>
-          <w:tblCellMar>
-            <w:top w:w="0" w:type="dxa"/>
-            <w:left w:w="54" w:type="dxa"/>
-            <w:bottom w:w="0" w:type="dxa"/>
-            <w:right w:w="49" w:type="dxa"/>
-          </w:tblCellMar>
-        </w:tblPrEx>
-        <w:tc>
-          <w:tcPr>
-            <w:tcW w:w="4946" w:type="dxa"/>
-            <w:tcBorders>
-              <w:top w:val="single" w:color="000000" w:sz="6" w:space="0"/>
-              <w:left w:val="single" w:color="000000" w:sz="6" w:space="0"/>
-              <w:bottom w:val="single" w:color="000000" w:sz="4" w:space="0"/>
-              <w:right w:val="single" w:color="000000" w:sz="4" w:space="0"/>
-            </w:tcBorders>
-            <w:vAlign w:val="center"/>
-          </w:tcPr>
-          <w:p>
-            <w:pPr>
-              <w:pStyle w:val="27"/>
-              <w:tabs>
-                <w:tab w:val="clear" w:pos="1134"/>
-                <w:tab w:val="clear" w:pos="2268"/>
-                <w:tab w:val="clear" w:pos="3402"/>
-                <w:tab w:val="clear" w:pos="4536"/>
-                <w:tab w:val="clear" w:pos="5670"/>
-                <w:tab w:val="clear" w:pos="6804"/>
-                <w:tab w:val="clear" w:pos="7938"/>
-                <w:tab w:val="clear" w:pos="9072"/>
-                <w:tab w:val="clear" w:pos="10206"/>
-                <w:tab w:val="clear" w:pos="11340"/>
-                <w:tab w:val="clear" w:pos="12474"/>
-                <w:tab w:val="clear" w:pos="13608"/>
-                <w:tab w:val="clear" w:pos="14742"/>
-                <w:tab w:val="clear" w:pos="15876"/>
-              </w:tabs>
-              <w:jc w:val="both"/>
-            </w:pPr>
-            <w:r>
-              <w:t>索引名称</w:t>
-            </w:r>
-          </w:p>
-        </w:tc>
-        <w:tc>
-          <w:tcPr>
-            <w:tcW w:w="4946" w:type="dxa"/>
-            <w:tcBorders>
-              <w:top w:val="single" w:color="000000" w:sz="6" w:space="0"/>
-              <w:left w:val="nil"/>
-              <w:bottom w:val="single" w:color="000000" w:sz="4" w:space="0"/>
-              <w:right w:val="single" w:color="000000" w:sz="4" w:space="0"/>
-            </w:tcBorders>
-            <w:tcMar>
-              <w:left w:w="36" w:type="dxa"/>
-            </w:tcMar>
-            <w:vAlign w:val="center"/>
-          </w:tcPr>
-          <w:p>
-            <w:pPr>
-              <w:pStyle w:val="27"/>
-              <w:tabs>
-                <w:tab w:val="clear" w:pos="1134"/>
-                <w:tab w:val="clear" w:pos="2268"/>
-                <w:tab w:val="clear" w:pos="3402"/>
-                <w:tab w:val="clear" w:pos="4536"/>
-                <w:tab w:val="clear" w:pos="5670"/>
-                <w:tab w:val="clear" w:pos="6804"/>
-                <w:tab w:val="clear" w:pos="7938"/>
-                <w:tab w:val="clear" w:pos="9072"/>
-                <w:tab w:val="clear" w:pos="10206"/>
-                <w:tab w:val="clear" w:pos="11340"/>
-                <w:tab w:val="clear" w:pos="12474"/>
-                <w:tab w:val="clear" w:pos="13608"/>
-                <w:tab w:val="clear" w:pos="14742"/>
-                <w:tab w:val="clear" w:pos="15876"/>
-              </w:tabs>
-              <w:jc w:val="both"/>
-            </w:pPr>
-            <w:r>
-              <w:t>索引字段</w:t>
-            </w:r>
-          </w:p>
-        </w:tc>
-        <w:tc>
-          <w:tcPr>
-            <w:tcW w:w="4946" w:type="dxa"/>
-            <w:tcBorders>
-              <w:top w:val="single" w:color="000000" w:sz="6" w:space="0"/>
-              <w:left w:val="single" w:color="000000" w:sz="4" w:space="0"/>
-              <w:bottom w:val="single" w:color="000000" w:sz="4" w:space="0"/>
-              <w:right w:val="single" w:color="000000" w:sz="6" w:space="0"/>
-            </w:tcBorders>
-            <w:tcMar>
-              <w:left w:w="49" w:type="dxa"/>
-              <w:right w:w="54" w:type="dxa"/>
-            </w:tcMar>
-            <w:vAlign w:val="center"/>
-          </w:tcPr>
-          <w:p>
-            <w:pPr>
-              <w:pStyle w:val="27"/>
-              <w:tabs>
-                <w:tab w:val="clear" w:pos="1134"/>
-                <w:tab w:val="clear" w:pos="2268"/>
-                <w:tab w:val="clear" w:pos="3402"/>
-                <w:tab w:val="clear" w:pos="4536"/>
-                <w:tab w:val="clear" w:pos="5670"/>
-                <w:tab w:val="clear" w:pos="6804"/>
-                <w:tab w:val="clear" w:pos="7938"/>
-                <w:tab w:val="clear" w:pos="9072"/>
-                <w:tab w:val="clear" w:pos="10206"/>
-                <w:tab w:val="clear" w:pos="11340"/>
-                <w:tab w:val="clear" w:pos="12474"/>
-                <w:tab w:val="clear" w:pos="13608"/>
-                <w:tab w:val="clear" w:pos="14742"/>
-                <w:tab w:val="clear" w:pos="15876"/>
-              </w:tabs>
-              <w:jc w:val="both"/>
-            </w:pPr>
-            <w:r>
-              <w:t>是否唯一</w:t>
-            </w:r>
-          </w:p>
-        </w:tc>
-      </w:tr>
-      <w:tr>
-        <w:tblPrEx>
-          <w:tblCellMar>
-            <w:top w:w="0" w:type="dxa"/>
-            <w:left w:w="54" w:type="dxa"/>
-            <w:bottom w:w="0" w:type="dxa"/>
-            <w:right w:w="49" w:type="dxa"/>
-          </w:tblCellMar>
-        </w:tblPrEx>
-        <w:tc>
-          <w:tcPr>
-            <w:tcW w:w="4946" w:type="dxa"/>
-            <w:tcBorders>
-              <w:top w:val="single" w:color="000000" w:sz="4" w:space="0"/>
-              <w:left w:val="single" w:color="000000" w:sz="6" w:space="0"/>
-              <w:bottom w:val="single" w:color="000000" w:sz="6" w:space="0"/>
-              <w:right w:val="single" w:color="000000" w:sz="4" w:space="0"/>
-            </w:tcBorders>
-            <w:vAlign w:val="center"/>
-          </w:tcPr>
-          <w:p>
-            <w:pPr>
-              <w:pStyle w:val="28"/>
-              <w:tabs>
-                <w:tab w:val="clear" w:pos="1134"/>
-                <w:tab w:val="clear" w:pos="2268"/>
-                <w:tab w:val="clear" w:pos="3402"/>
-                <w:tab w:val="clear" w:pos="4536"/>
-                <w:tab w:val="clear" w:pos="5670"/>
-                <w:tab w:val="clear" w:pos="6804"/>
-                <w:tab w:val="clear" w:pos="7938"/>
-                <w:tab w:val="clear" w:pos="9072"/>
-                <w:tab w:val="clear" w:pos="10206"/>
-                <w:tab w:val="clear" w:pos="11340"/>
-                <w:tab w:val="clear" w:pos="12474"/>
-                <w:tab w:val="clear" w:pos="13608"/>
-                <w:tab w:val="clear" w:pos="14742"/>
-                <w:tab w:val="clear" w:pos="15876"/>
-              </w:tabs>
-              <w:jc w:val="both"/>
-            </w:pPr>
-          </w:p>
-        </w:tc>
-        <w:tc>
-          <w:tcPr>
-            <w:tcW w:w="4946" w:type="dxa"/>
-            <w:tcBorders>
-              <w:top w:val="single" w:color="000000" w:sz="4" w:space="0"/>
-              <w:left w:val="single" w:color="000000" w:sz="4" w:space="0"/>
-              <w:bottom w:val="single" w:color="000000" w:sz="6" w:space="0"/>
-              <w:right w:val="single" w:color="000000" w:sz="4" w:space="0"/>
-            </w:tcBorders>
-            <w:tcMar>
-              <w:left w:w="49" w:type="dxa"/>
-            </w:tcMar>
-            <w:vAlign w:val="center"/>
-          </w:tcPr>
-          <w:p>
-            <w:pPr>
-              <w:pStyle w:val="28"/>
-              <w:tabs>
-                <w:tab w:val="clear" w:pos="1134"/>
-                <w:tab w:val="clear" w:pos="2268"/>
-                <w:tab w:val="clear" w:pos="3402"/>
-                <w:tab w:val="clear" w:pos="4536"/>
-                <w:tab w:val="clear" w:pos="5670"/>
-                <w:tab w:val="clear" w:pos="6804"/>
-                <w:tab w:val="clear" w:pos="7938"/>
-                <w:tab w:val="clear" w:pos="9072"/>
-                <w:tab w:val="clear" w:pos="10206"/>
-                <w:tab w:val="clear" w:pos="11340"/>
-                <w:tab w:val="clear" w:pos="12474"/>
-                <w:tab w:val="clear" w:pos="13608"/>
-                <w:tab w:val="clear" w:pos="14742"/>
-                <w:tab w:val="clear" w:pos="15876"/>
-              </w:tabs>
-              <w:jc w:val="both"/>
-            </w:pPr>
-          </w:p>
-        </w:tc>
-        <w:tc>
-          <w:tcPr>
-            <w:tcW w:w="4946" w:type="dxa"/>
-            <w:tcBorders>
-              <w:top w:val="single" w:color="000000" w:sz="4" w:space="0"/>
-              <w:left w:val="single" w:color="000000" w:sz="4" w:space="0"/>
-              <w:bottom w:val="single" w:color="000000" w:sz="6" w:space="0"/>
-              <w:right w:val="single" w:color="000000" w:sz="6" w:space="0"/>
-            </w:tcBorders>
-            <w:tcMar>
-              <w:left w:w="49" w:type="dxa"/>
-              <w:right w:w="54" w:type="dxa"/>
-            </w:tcMar>
-            <w:vAlign w:val="center"/>
-          </w:tcPr>
-          <w:p>
-            <w:pPr>
-              <w:pStyle w:val="28"/>
-              <w:tabs>
-                <w:tab w:val="clear" w:pos="1134"/>
-                <w:tab w:val="clear" w:pos="2268"/>
-                <w:tab w:val="clear" w:pos="3402"/>
-                <w:tab w:val="clear" w:pos="4536"/>
-                <w:tab w:val="clear" w:pos="5670"/>
-                <w:tab w:val="clear" w:pos="6804"/>
-                <w:tab w:val="clear" w:pos="7938"/>
-                <w:tab w:val="clear" w:pos="9072"/>
-                <w:tab w:val="clear" w:pos="10206"/>
-                <w:tab w:val="clear" w:pos="11340"/>
-                <w:tab w:val="clear" w:pos="12474"/>
-                <w:tab w:val="clear" w:pos="13608"/>
-                <w:tab w:val="clear" w:pos="14742"/>
-                <w:tab w:val="clear" w:pos="15876"/>
-              </w:tabs>
-              <w:jc w:val="both"/>
-            </w:pPr>
-          </w:p>
-        </w:tc>
-      </w:tr>
-      <w:bookmarkEnd w:id="1"/>
-    </w:tbl>
+    <w:bookmarkEnd w:id="0"/>
     <w:p>
       <w:pPr>
-        <w:pStyle w:val="3"/>
-        <w:numPr>
-          <w:ilvl w:val="1"/>
-          <w:numId w:val="5"/>
-        </w:numPr>
-        <w:jc w:val="both"/>
-      </w:pPr>
-      <w:bookmarkStart w:id="2" w:name="_Toc451598698"/>
+        <w:rPr>
+          <w:rFonts w:hint="default" w:ascii="Times New Roman" w:hAnsi="Times New Roman" w:cs="Times New Roman" w:eastAsiaTheme="minorEastAsia"/>
+          <w:lang w:val="en-US" w:eastAsia="zh"/>
+        </w:rPr>
+      </w:pPr>
       <w:r>
         <w:rPr>
-          <w:rFonts w:hint="eastAsia"/>
+          <w:rFonts w:hint="eastAsia" w:ascii="Times New Roman" w:hAnsi="Times New Roman" w:cs="Times New Roman"/>
+          <w:lang w:val="en-US" w:eastAsia="zh"/>
         </w:rPr>
-        <w:t>视图说明</w:t>
+        <w:t>{{#index</w:t>
       </w:r>
-      <w:bookmarkEnd w:id="2"/>
-    </w:p>
-    <w:p>
+      <w:bookmarkStart w:id="1" w:name="_GoBack"/>
+      <w:bookmarkEnd w:id="1"/>
       <w:r>
         <w:rPr>
-          <w:rFonts w:hint="eastAsia" w:cs="Times New Roman" w:asciiTheme="minorEastAsia" w:hAnsiTheme="minorEastAsia"/>
-          <w:sz w:val="24"/>
-          <w:szCs w:val="24"/>
+          <w:rFonts w:hint="eastAsia" w:ascii="Times New Roman" w:hAnsi="Times New Roman" w:cs="Times New Roman"/>
+          <w:lang w:val="en-US" w:eastAsia="zh"/>
         </w:rPr>
-        <w:t>无</w:t>
+        <w:t>}}</w:t>
       </w:r>
-    </w:p>
-    <w:p>
-      <w:pPr>
-        <w:pStyle w:val="3"/>
-        <w:numPr>
-          <w:ilvl w:val="1"/>
-          <w:numId w:val="5"/>
-        </w:numPr>
-        <w:jc w:val="both"/>
-      </w:pPr>
-      <w:bookmarkStart w:id="3" w:name="_Toc451598699"/>
-      <w:r>
-        <w:rPr>
-          <w:rFonts w:hint="eastAsia"/>
-        </w:rPr>
-        <w:t>维护日志说明</w:t>
-      </w:r>
-      <w:bookmarkEnd w:id="3"/>
-    </w:p>
-    <w:p>
-      <w:pPr>
-        <w:rPr>
-          <w:rFonts w:cs="Times New Roman" w:asciiTheme="minorEastAsia" w:hAnsiTheme="minorEastAsia"/>
-          <w:sz w:val="24"/>
-          <w:szCs w:val="24"/>
-        </w:rPr>
-      </w:pPr>
-      <w:r>
-        <w:rPr>
-          <w:rFonts w:hint="eastAsia" w:cs="Times New Roman" w:asciiTheme="minorEastAsia" w:hAnsiTheme="minorEastAsia"/>
-          <w:sz w:val="24"/>
-          <w:szCs w:val="24"/>
-        </w:rPr>
-        <w:t>无</w:t>
-      </w:r>
-    </w:p>
-    <w:p>
-      <w:pPr>
-        <w:rPr>
-          <w:rFonts w:ascii="Times New Roman" w:hAnsi="Times New Roman" w:cs="Times New Roman"/>
-        </w:rPr>
-      </w:pPr>
     </w:p>
     <w:sectPr>
       <w:headerReference r:id="rId3" w:type="default"/>
@@ -1235,200 +932,6 @@
       </w:pPr>
     </w:lvl>
   </w:abstractNum>
-  <w:abstractNum w:abstractNumId="4">
-    <w:nsid w:val="00000005"/>
-    <w:multiLevelType w:val="multilevel"/>
-    <w:tmpl w:val="00000005"/>
-    <w:lvl w:ilvl="0" w:tentative="0">
-      <w:start w:val="1"/>
-      <w:numFmt w:val="decimal"/>
-      <w:lvlText w:val="%1."/>
-      <w:lvlJc w:val="left"/>
-      <w:pPr>
-        <w:ind w:left="432" w:hanging="432"/>
-      </w:pPr>
-      <w:rPr>
-        <w:rFonts w:ascii="宋体" w:hAnsi="Arial" w:cs="宋体"/>
-        <w:b/>
-        <w:bCs/>
-        <w:i w:val="0"/>
-        <w:iCs w:val="0"/>
-        <w:strike w:val="0"/>
-        <w:color w:val="auto"/>
-        <w:sz w:val="32"/>
-        <w:szCs w:val="32"/>
-        <w:u w:val="none"/>
-      </w:rPr>
-    </w:lvl>
-    <w:lvl w:ilvl="1" w:tentative="0">
-      <w:start w:val="1"/>
-      <w:numFmt w:val="decimal"/>
-      <w:lvlText w:val="%1.%2."/>
-      <w:lvlJc w:val="left"/>
-      <w:pPr>
-        <w:ind w:left="575" w:hanging="575"/>
-      </w:pPr>
-      <w:rPr>
-        <w:rFonts w:ascii="宋体" w:hAnsi="Arial" w:cs="宋体"/>
-        <w:b/>
-        <w:bCs/>
-        <w:i w:val="0"/>
-        <w:iCs w:val="0"/>
-        <w:strike w:val="0"/>
-        <w:color w:val="auto"/>
-        <w:sz w:val="28"/>
-        <w:szCs w:val="28"/>
-        <w:u w:val="none"/>
-      </w:rPr>
-    </w:lvl>
-    <w:lvl w:ilvl="2" w:tentative="0">
-      <w:start w:val="1"/>
-      <w:numFmt w:val="decimal"/>
-      <w:lvlText w:val="%1.%2.%3."/>
-      <w:lvlJc w:val="left"/>
-      <w:pPr>
-        <w:ind w:left="720" w:hanging="720"/>
-      </w:pPr>
-      <w:rPr>
-        <w:rFonts w:ascii="宋体" w:hAnsi="Arial" w:cs="宋体"/>
-        <w:b/>
-        <w:bCs/>
-        <w:i w:val="0"/>
-        <w:iCs w:val="0"/>
-        <w:strike w:val="0"/>
-        <w:color w:val="auto"/>
-        <w:sz w:val="28"/>
-        <w:szCs w:val="28"/>
-        <w:u w:val="none"/>
-      </w:rPr>
-    </w:lvl>
-    <w:lvl w:ilvl="3" w:tentative="0">
-      <w:start w:val="1"/>
-      <w:numFmt w:val="decimal"/>
-      <w:lvlText w:val="%1.%2.%3.%4."/>
-      <w:lvlJc w:val="left"/>
-      <w:pPr>
-        <w:ind w:left="864" w:hanging="864"/>
-      </w:pPr>
-      <w:rPr>
-        <w:rFonts w:ascii="宋体" w:hAnsi="Arial" w:cs="宋体"/>
-        <w:b/>
-        <w:bCs/>
-        <w:i w:val="0"/>
-        <w:iCs w:val="0"/>
-        <w:strike w:val="0"/>
-        <w:color w:val="auto"/>
-        <w:sz w:val="26"/>
-        <w:szCs w:val="26"/>
-        <w:u w:val="none"/>
-      </w:rPr>
-    </w:lvl>
-    <w:lvl w:ilvl="4" w:tentative="0">
-      <w:start w:val="1"/>
-      <w:numFmt w:val="decimal"/>
-      <w:lvlText w:val="%1.%2.%3.%4.%5."/>
-      <w:lvlJc w:val="left"/>
-      <w:pPr>
-        <w:ind w:left="1224" w:hanging="864"/>
-      </w:pPr>
-      <w:rPr>
-        <w:rFonts w:ascii="宋体" w:hAnsi="Arial" w:cs="宋体"/>
-        <w:b/>
-        <w:bCs/>
-        <w:i w:val="0"/>
-        <w:iCs w:val="0"/>
-        <w:strike w:val="0"/>
-        <w:color w:val="auto"/>
-        <w:sz w:val="26"/>
-        <w:szCs w:val="26"/>
-        <w:u w:val="none"/>
-      </w:rPr>
-    </w:lvl>
-    <w:lvl w:ilvl="5" w:tentative="0">
-      <w:start w:val="1"/>
-      <w:numFmt w:val="decimal"/>
-      <w:lvlText w:val="%1.%2.%3.%4.%5.%6."/>
-      <w:lvlJc w:val="left"/>
-      <w:pPr>
-        <w:ind w:left="1584" w:hanging="864"/>
-      </w:pPr>
-      <w:rPr>
-        <w:rFonts w:ascii="宋体" w:hAnsi="Arial" w:cs="宋体"/>
-        <w:b/>
-        <w:bCs/>
-        <w:i w:val="0"/>
-        <w:iCs w:val="0"/>
-        <w:strike w:val="0"/>
-        <w:color w:val="auto"/>
-        <w:sz w:val="26"/>
-        <w:szCs w:val="26"/>
-        <w:u w:val="none"/>
-      </w:rPr>
-    </w:lvl>
-    <w:lvl w:ilvl="6" w:tentative="0">
-      <w:start w:val="1"/>
-      <w:numFmt w:val="decimal"/>
-      <w:lvlText w:val="%1.%2.%3.%4.%5.%6.%7."/>
-      <w:lvlJc w:val="left"/>
-      <w:pPr>
-        <w:ind w:left="1944" w:hanging="864"/>
-      </w:pPr>
-      <w:rPr>
-        <w:rFonts w:ascii="宋体" w:hAnsi="Arial" w:cs="宋体"/>
-        <w:b/>
-        <w:bCs/>
-        <w:i w:val="0"/>
-        <w:iCs w:val="0"/>
-        <w:strike w:val="0"/>
-        <w:color w:val="auto"/>
-        <w:sz w:val="26"/>
-        <w:szCs w:val="26"/>
-        <w:u w:val="none"/>
-      </w:rPr>
-    </w:lvl>
-    <w:lvl w:ilvl="7" w:tentative="0">
-      <w:start w:val="1"/>
-      <w:numFmt w:val="decimal"/>
-      <w:lvlText w:val="%1.%2.%3.%4.%5.%6.%7.%8."/>
-      <w:lvlJc w:val="left"/>
-      <w:pPr>
-        <w:ind w:left="2304" w:hanging="864"/>
-      </w:pPr>
-      <w:rPr>
-        <w:rFonts w:ascii="宋体" w:hAnsi="Arial" w:cs="宋体"/>
-        <w:b/>
-        <w:bCs/>
-        <w:i w:val="0"/>
-        <w:iCs w:val="0"/>
-        <w:strike w:val="0"/>
-        <w:color w:val="auto"/>
-        <w:sz w:val="26"/>
-        <w:szCs w:val="26"/>
-        <w:u w:val="none"/>
-      </w:rPr>
-    </w:lvl>
-    <w:lvl w:ilvl="8" w:tentative="0">
-      <w:start w:val="1"/>
-      <w:numFmt w:val="decimal"/>
-      <w:lvlText w:val="%1.%2.%3.%4.%5.%6.%7.%8.%9."/>
-      <w:lvlJc w:val="left"/>
-      <w:pPr>
-        <w:ind w:left="2664" w:hanging="864"/>
-      </w:pPr>
-      <w:rPr>
-        <w:rFonts w:ascii="宋体" w:hAnsi="Arial" w:cs="宋体"/>
-        <w:b/>
-        <w:bCs/>
-        <w:i w:val="0"/>
-        <w:iCs w:val="0"/>
-        <w:strike w:val="0"/>
-        <w:color w:val="auto"/>
-        <w:sz w:val="26"/>
-        <w:szCs w:val="26"/>
-        <w:u w:val="none"/>
-      </w:rPr>
-    </w:lvl>
-  </w:abstractNum>
   <w:num w:numId="1">
     <w:abstractNumId w:val="0"/>
   </w:num>
@@ -1441,636 +944,6 @@
   <w:num w:numId="4">
     <w:abstractNumId w:val="3"/>
   </w:num>
-  <w:num w:numId="5">
-    <w:abstractNumId w:val="4"/>
-    <w:lvlOverride w:ilvl="0">
-      <w:lvl w:ilvl="0" w:tentative="1">
-        <w:start w:val="1"/>
-        <w:numFmt w:val="decimal"/>
-        <w:lvlText w:val="%1."/>
-        <w:lvlJc w:val="left"/>
-        <w:pPr>
-          <w:ind w:left="432" w:hanging="432"/>
-        </w:pPr>
-        <w:rPr>
-          <w:rFonts w:ascii="宋体" w:hAnsi="Arial" w:cs="宋体"/>
-          <w:b/>
-          <w:bCs/>
-          <w:i w:val="0"/>
-          <w:iCs w:val="0"/>
-          <w:strike w:val="0"/>
-          <w:color w:val="auto"/>
-          <w:sz w:val="32"/>
-          <w:szCs w:val="32"/>
-          <w:u w:val="none"/>
-        </w:rPr>
-      </w:lvl>
-    </w:lvlOverride>
-    <w:lvlOverride w:ilvl="1">
-      <w:lvl w:ilvl="1" w:tentative="1">
-        <w:start w:val="1"/>
-        <w:numFmt w:val="decimal"/>
-        <w:lvlText w:val="%1.%2."/>
-        <w:lvlJc w:val="left"/>
-        <w:pPr>
-          <w:ind w:left="575" w:hanging="575"/>
-        </w:pPr>
-        <w:rPr>
-          <w:rFonts w:ascii="Arial" w:hAnsi="Arial" w:cs="Arial"/>
-          <w:b/>
-          <w:bCs/>
-          <w:i/>
-          <w:iCs/>
-          <w:strike w:val="0"/>
-          <w:color w:val="auto"/>
-          <w:sz w:val="28"/>
-          <w:szCs w:val="28"/>
-          <w:u w:val="none"/>
-        </w:rPr>
-      </w:lvl>
-    </w:lvlOverride>
-    <w:lvlOverride w:ilvl="2">
-      <w:lvl w:ilvl="2" w:tentative="1">
-        <w:start w:val="1"/>
-        <w:numFmt w:val="decimal"/>
-        <w:lvlText w:val="%1.%2.%3."/>
-        <w:lvlJc w:val="left"/>
-        <w:pPr>
-          <w:ind w:left="720" w:hanging="720"/>
-        </w:pPr>
-        <w:rPr>
-          <w:rFonts w:ascii="宋体" w:hAnsi="Arial" w:cs="宋体"/>
-          <w:b/>
-          <w:bCs/>
-          <w:i w:val="0"/>
-          <w:iCs w:val="0"/>
-          <w:strike w:val="0"/>
-          <w:color w:val="auto"/>
-          <w:sz w:val="28"/>
-          <w:szCs w:val="28"/>
-          <w:u w:val="none"/>
-        </w:rPr>
-      </w:lvl>
-    </w:lvlOverride>
-    <w:lvlOverride w:ilvl="3">
-      <w:lvl w:ilvl="3" w:tentative="1">
-        <w:start w:val="1"/>
-        <w:numFmt w:val="decimal"/>
-        <w:lvlText w:val="%1.%2.%3.%4."/>
-        <w:lvlJc w:val="left"/>
-        <w:pPr>
-          <w:ind w:left="864" w:hanging="864"/>
-        </w:pPr>
-        <w:rPr>
-          <w:rFonts w:ascii="宋体" w:hAnsi="Arial" w:cs="宋体"/>
-          <w:b/>
-          <w:bCs/>
-          <w:i w:val="0"/>
-          <w:iCs w:val="0"/>
-          <w:strike w:val="0"/>
-          <w:color w:val="auto"/>
-          <w:sz w:val="26"/>
-          <w:szCs w:val="26"/>
-          <w:u w:val="none"/>
-        </w:rPr>
-      </w:lvl>
-    </w:lvlOverride>
-    <w:lvlOverride w:ilvl="4">
-      <w:lvl w:ilvl="4" w:tentative="1">
-        <w:start w:val="1"/>
-        <w:numFmt w:val="decimal"/>
-        <w:lvlText w:val="%1.%2.%3.%4.%5."/>
-        <w:lvlJc w:val="left"/>
-        <w:pPr>
-          <w:ind w:left="1224" w:hanging="864"/>
-        </w:pPr>
-        <w:rPr>
-          <w:rFonts w:ascii="宋体" w:hAnsi="Arial" w:cs="宋体"/>
-          <w:b/>
-          <w:bCs/>
-          <w:i w:val="0"/>
-          <w:iCs w:val="0"/>
-          <w:strike w:val="0"/>
-          <w:color w:val="auto"/>
-          <w:sz w:val="26"/>
-          <w:szCs w:val="26"/>
-          <w:u w:val="none"/>
-        </w:rPr>
-      </w:lvl>
-    </w:lvlOverride>
-    <w:lvlOverride w:ilvl="5">
-      <w:lvl w:ilvl="5" w:tentative="1">
-        <w:start w:val="1"/>
-        <w:numFmt w:val="decimal"/>
-        <w:lvlText w:val="%1.%2.%3.%4.%5.%6."/>
-        <w:lvlJc w:val="left"/>
-        <w:pPr>
-          <w:ind w:left="1584" w:hanging="864"/>
-        </w:pPr>
-        <w:rPr>
-          <w:rFonts w:ascii="宋体" w:hAnsi="Arial" w:cs="宋体"/>
-          <w:b/>
-          <w:bCs/>
-          <w:i w:val="0"/>
-          <w:iCs w:val="0"/>
-          <w:strike w:val="0"/>
-          <w:color w:val="auto"/>
-          <w:sz w:val="26"/>
-          <w:szCs w:val="26"/>
-          <w:u w:val="none"/>
-        </w:rPr>
-      </w:lvl>
-    </w:lvlOverride>
-    <w:lvlOverride w:ilvl="6">
-      <w:lvl w:ilvl="6" w:tentative="1">
-        <w:start w:val="1"/>
-        <w:numFmt w:val="decimal"/>
-        <w:lvlText w:val="%1.%2.%3.%4.%5.%6.%7."/>
-        <w:lvlJc w:val="left"/>
-        <w:pPr>
-          <w:ind w:left="1944" w:hanging="864"/>
-        </w:pPr>
-        <w:rPr>
-          <w:rFonts w:ascii="宋体" w:hAnsi="Arial" w:cs="宋体"/>
-          <w:b/>
-          <w:bCs/>
-          <w:i w:val="0"/>
-          <w:iCs w:val="0"/>
-          <w:strike w:val="0"/>
-          <w:color w:val="auto"/>
-          <w:sz w:val="26"/>
-          <w:szCs w:val="26"/>
-          <w:u w:val="none"/>
-        </w:rPr>
-      </w:lvl>
-    </w:lvlOverride>
-    <w:lvlOverride w:ilvl="7">
-      <w:lvl w:ilvl="7" w:tentative="1">
-        <w:start w:val="1"/>
-        <w:numFmt w:val="decimal"/>
-        <w:lvlText w:val="%1.%2.%3.%4.%5.%6.%7.%8."/>
-        <w:lvlJc w:val="left"/>
-        <w:pPr>
-          <w:ind w:left="2304" w:hanging="864"/>
-        </w:pPr>
-        <w:rPr>
-          <w:rFonts w:ascii="宋体" w:hAnsi="Arial" w:cs="宋体"/>
-          <w:b/>
-          <w:bCs/>
-          <w:i w:val="0"/>
-          <w:iCs w:val="0"/>
-          <w:strike w:val="0"/>
-          <w:color w:val="auto"/>
-          <w:sz w:val="26"/>
-          <w:szCs w:val="26"/>
-          <w:u w:val="none"/>
-        </w:rPr>
-      </w:lvl>
-    </w:lvlOverride>
-    <w:lvlOverride w:ilvl="8">
-      <w:lvl w:ilvl="8" w:tentative="1">
-        <w:start w:val="1"/>
-        <w:numFmt w:val="decimal"/>
-        <w:lvlText w:val="%1.%2.%3.%4.%5.%6.%7.%8.%9."/>
-        <w:lvlJc w:val="left"/>
-        <w:pPr>
-          <w:ind w:left="2664" w:hanging="864"/>
-        </w:pPr>
-        <w:rPr>
-          <w:rFonts w:ascii="宋体" w:hAnsi="Arial" w:cs="宋体"/>
-          <w:b/>
-          <w:bCs/>
-          <w:i w:val="0"/>
-          <w:iCs w:val="0"/>
-          <w:strike w:val="0"/>
-          <w:color w:val="auto"/>
-          <w:sz w:val="26"/>
-          <w:szCs w:val="26"/>
-          <w:u w:val="none"/>
-        </w:rPr>
-      </w:lvl>
-    </w:lvlOverride>
-  </w:num>
-  <w:num w:numId="6">
-    <w:abstractNumId w:val="4"/>
-    <w:lvlOverride w:ilvl="0">
-      <w:lvl w:ilvl="0" w:tentative="1">
-        <w:start w:val="1"/>
-        <w:numFmt w:val="decimal"/>
-        <w:lvlText w:val="%1."/>
-        <w:lvlJc w:val="left"/>
-        <w:pPr>
-          <w:ind w:left="432" w:hanging="432"/>
-        </w:pPr>
-        <w:rPr>
-          <w:rFonts w:ascii="宋体" w:hAnsi="Arial" w:cs="宋体"/>
-          <w:b/>
-          <w:bCs/>
-          <w:i w:val="0"/>
-          <w:iCs w:val="0"/>
-          <w:strike w:val="0"/>
-          <w:color w:val="auto"/>
-          <w:sz w:val="32"/>
-          <w:szCs w:val="32"/>
-          <w:u w:val="none"/>
-        </w:rPr>
-      </w:lvl>
-    </w:lvlOverride>
-    <w:lvlOverride w:ilvl="1">
-      <w:lvl w:ilvl="1" w:tentative="1">
-        <w:start w:val="1"/>
-        <w:numFmt w:val="decimal"/>
-        <w:lvlText w:val="%1.%2."/>
-        <w:lvlJc w:val="left"/>
-        <w:pPr>
-          <w:ind w:left="575" w:hanging="575"/>
-        </w:pPr>
-        <w:rPr>
-          <w:rFonts w:ascii="宋体" w:hAnsi="Arial" w:cs="宋体"/>
-          <w:b/>
-          <w:bCs/>
-          <w:i w:val="0"/>
-          <w:iCs w:val="0"/>
-          <w:strike w:val="0"/>
-          <w:color w:val="auto"/>
-          <w:sz w:val="28"/>
-          <w:szCs w:val="28"/>
-          <w:u w:val="none"/>
-        </w:rPr>
-      </w:lvl>
-    </w:lvlOverride>
-    <w:lvlOverride w:ilvl="2">
-      <w:lvl w:ilvl="2" w:tentative="1">
-        <w:start w:val="1"/>
-        <w:numFmt w:val="decimal"/>
-        <w:lvlText w:val="%1.%2.%3."/>
-        <w:lvlJc w:val="left"/>
-        <w:pPr>
-          <w:ind w:left="720" w:hanging="720"/>
-        </w:pPr>
-        <w:rPr>
-          <w:rFonts w:ascii="Arial" w:hAnsi="Arial" w:cs="Arial"/>
-          <w:b w:val="0"/>
-          <w:bCs w:val="0"/>
-          <w:i w:val="0"/>
-          <w:iCs w:val="0"/>
-          <w:strike w:val="0"/>
-          <w:color w:val="auto"/>
-          <w:sz w:val="28"/>
-          <w:szCs w:val="28"/>
-          <w:u w:val="none"/>
-        </w:rPr>
-      </w:lvl>
-    </w:lvlOverride>
-    <w:lvlOverride w:ilvl="3">
-      <w:lvl w:ilvl="3" w:tentative="1">
-        <w:start w:val="1"/>
-        <w:numFmt w:val="decimal"/>
-        <w:lvlText w:val="%1.%2.%3.%4."/>
-        <w:lvlJc w:val="left"/>
-        <w:pPr>
-          <w:ind w:left="864" w:hanging="864"/>
-        </w:pPr>
-        <w:rPr>
-          <w:rFonts w:ascii="宋体" w:hAnsi="Arial" w:cs="宋体"/>
-          <w:b/>
-          <w:bCs/>
-          <w:i w:val="0"/>
-          <w:iCs w:val="0"/>
-          <w:strike w:val="0"/>
-          <w:color w:val="auto"/>
-          <w:sz w:val="26"/>
-          <w:szCs w:val="26"/>
-          <w:u w:val="none"/>
-        </w:rPr>
-      </w:lvl>
-    </w:lvlOverride>
-    <w:lvlOverride w:ilvl="4">
-      <w:lvl w:ilvl="4" w:tentative="1">
-        <w:start w:val="1"/>
-        <w:numFmt w:val="decimal"/>
-        <w:lvlText w:val="%1.%2.%3.%4.%5."/>
-        <w:lvlJc w:val="left"/>
-        <w:pPr>
-          <w:ind w:left="1224" w:hanging="864"/>
-        </w:pPr>
-        <w:rPr>
-          <w:rFonts w:ascii="宋体" w:hAnsi="Arial" w:cs="宋体"/>
-          <w:b/>
-          <w:bCs/>
-          <w:i w:val="0"/>
-          <w:iCs w:val="0"/>
-          <w:strike w:val="0"/>
-          <w:color w:val="auto"/>
-          <w:sz w:val="26"/>
-          <w:szCs w:val="26"/>
-          <w:u w:val="none"/>
-        </w:rPr>
-      </w:lvl>
-    </w:lvlOverride>
-    <w:lvlOverride w:ilvl="5">
-      <w:lvl w:ilvl="5" w:tentative="1">
-        <w:start w:val="1"/>
-        <w:numFmt w:val="decimal"/>
-        <w:lvlText w:val="%1.%2.%3.%4.%5.%6."/>
-        <w:lvlJc w:val="left"/>
-        <w:pPr>
-          <w:ind w:left="1584" w:hanging="864"/>
-        </w:pPr>
-        <w:rPr>
-          <w:rFonts w:ascii="宋体" w:hAnsi="Arial" w:cs="宋体"/>
-          <w:b/>
-          <w:bCs/>
-          <w:i w:val="0"/>
-          <w:iCs w:val="0"/>
-          <w:strike w:val="0"/>
-          <w:color w:val="auto"/>
-          <w:sz w:val="26"/>
-          <w:szCs w:val="26"/>
-          <w:u w:val="none"/>
-        </w:rPr>
-      </w:lvl>
-    </w:lvlOverride>
-    <w:lvlOverride w:ilvl="6">
-      <w:lvl w:ilvl="6" w:tentative="1">
-        <w:start w:val="1"/>
-        <w:numFmt w:val="decimal"/>
-        <w:lvlText w:val="%1.%2.%3.%4.%5.%6.%7."/>
-        <w:lvlJc w:val="left"/>
-        <w:pPr>
-          <w:ind w:left="1944" w:hanging="864"/>
-        </w:pPr>
-        <w:rPr>
-          <w:rFonts w:ascii="宋体" w:hAnsi="Arial" w:cs="宋体"/>
-          <w:b/>
-          <w:bCs/>
-          <w:i w:val="0"/>
-          <w:iCs w:val="0"/>
-          <w:strike w:val="0"/>
-          <w:color w:val="auto"/>
-          <w:sz w:val="26"/>
-          <w:szCs w:val="26"/>
-          <w:u w:val="none"/>
-        </w:rPr>
-      </w:lvl>
-    </w:lvlOverride>
-    <w:lvlOverride w:ilvl="7">
-      <w:lvl w:ilvl="7" w:tentative="1">
-        <w:start w:val="1"/>
-        <w:numFmt w:val="decimal"/>
-        <w:lvlText w:val="%1.%2.%3.%4.%5.%6.%7.%8."/>
-        <w:lvlJc w:val="left"/>
-        <w:pPr>
-          <w:ind w:left="2304" w:hanging="864"/>
-        </w:pPr>
-        <w:rPr>
-          <w:rFonts w:ascii="宋体" w:hAnsi="Arial" w:cs="宋体"/>
-          <w:b/>
-          <w:bCs/>
-          <w:i w:val="0"/>
-          <w:iCs w:val="0"/>
-          <w:strike w:val="0"/>
-          <w:color w:val="auto"/>
-          <w:sz w:val="26"/>
-          <w:szCs w:val="26"/>
-          <w:u w:val="none"/>
-        </w:rPr>
-      </w:lvl>
-    </w:lvlOverride>
-    <w:lvlOverride w:ilvl="8">
-      <w:lvl w:ilvl="8" w:tentative="1">
-        <w:start w:val="1"/>
-        <w:numFmt w:val="decimal"/>
-        <w:lvlText w:val="%1.%2.%3.%4.%5.%6.%7.%8.%9."/>
-        <w:lvlJc w:val="left"/>
-        <w:pPr>
-          <w:ind w:left="2664" w:hanging="864"/>
-        </w:pPr>
-        <w:rPr>
-          <w:rFonts w:ascii="宋体" w:hAnsi="Arial" w:cs="宋体"/>
-          <w:b/>
-          <w:bCs/>
-          <w:i w:val="0"/>
-          <w:iCs w:val="0"/>
-          <w:strike w:val="0"/>
-          <w:color w:val="auto"/>
-          <w:sz w:val="26"/>
-          <w:szCs w:val="26"/>
-          <w:u w:val="none"/>
-        </w:rPr>
-      </w:lvl>
-    </w:lvlOverride>
-  </w:num>
-  <w:num w:numId="7">
-    <w:abstractNumId w:val="4"/>
-    <w:lvlOverride w:ilvl="0">
-      <w:lvl w:ilvl="0" w:tentative="1">
-        <w:start w:val="1"/>
-        <w:numFmt w:val="decimal"/>
-        <w:lvlText w:val="%1."/>
-        <w:lvlJc w:val="left"/>
-        <w:pPr>
-          <w:ind w:left="432" w:hanging="432"/>
-        </w:pPr>
-        <w:rPr>
-          <w:rFonts w:ascii="宋体" w:hAnsi="Arial" w:cs="宋体"/>
-          <w:b/>
-          <w:bCs/>
-          <w:i w:val="0"/>
-          <w:iCs w:val="0"/>
-          <w:strike w:val="0"/>
-          <w:color w:val="auto"/>
-          <w:sz w:val="32"/>
-          <w:szCs w:val="32"/>
-          <w:u w:val="none"/>
-        </w:rPr>
-      </w:lvl>
-    </w:lvlOverride>
-    <w:lvlOverride w:ilvl="1">
-      <w:lvl w:ilvl="1" w:tentative="1">
-        <w:start w:val="1"/>
-        <w:numFmt w:val="decimal"/>
-        <w:lvlText w:val="%1.%2."/>
-        <w:lvlJc w:val="left"/>
-        <w:pPr>
-          <w:ind w:left="575" w:hanging="575"/>
-        </w:pPr>
-        <w:rPr>
-          <w:rFonts w:ascii="宋体" w:hAnsi="Arial" w:cs="宋体"/>
-          <w:b/>
-          <w:bCs/>
-          <w:i w:val="0"/>
-          <w:iCs w:val="0"/>
-          <w:strike w:val="0"/>
-          <w:color w:val="auto"/>
-          <w:sz w:val="28"/>
-          <w:szCs w:val="28"/>
-          <w:u w:val="none"/>
-        </w:rPr>
-      </w:lvl>
-    </w:lvlOverride>
-    <w:lvlOverride w:ilvl="2">
-      <w:lvl w:ilvl="2" w:tentative="1">
-        <w:start w:val="1"/>
-        <w:numFmt w:val="decimal"/>
-        <w:lvlText w:val="%1.%2.%3."/>
-        <w:lvlJc w:val="left"/>
-        <w:pPr>
-          <w:ind w:left="720" w:hanging="720"/>
-        </w:pPr>
-        <w:rPr>
-          <w:rFonts w:ascii="宋体" w:hAnsi="Arial" w:cs="宋体"/>
-          <w:b/>
-          <w:bCs/>
-          <w:i w:val="0"/>
-          <w:iCs w:val="0"/>
-          <w:strike w:val="0"/>
-          <w:color w:val="auto"/>
-          <w:sz w:val="28"/>
-          <w:szCs w:val="28"/>
-          <w:u w:val="none"/>
-        </w:rPr>
-      </w:lvl>
-    </w:lvlOverride>
-    <w:lvlOverride w:ilvl="3">
-      <w:lvl w:ilvl="3" w:tentative="1">
-        <w:start w:val="1"/>
-        <w:numFmt w:val="decimal"/>
-        <w:lvlText w:val="%1.%2.%3.%4."/>
-        <w:lvlJc w:val="left"/>
-        <w:pPr>
-          <w:ind w:left="864" w:hanging="864"/>
-        </w:pPr>
-        <w:rPr>
-          <w:rFonts w:ascii="Times New Roman" w:hAnsi="Times New Roman" w:cs="Times New Roman"/>
-          <w:b/>
-          <w:bCs/>
-          <w:i w:val="0"/>
-          <w:iCs w:val="0"/>
-          <w:strike w:val="0"/>
-          <w:color w:val="auto"/>
-          <w:sz w:val="26"/>
-          <w:szCs w:val="26"/>
-          <w:u w:val="none"/>
-        </w:rPr>
-      </w:lvl>
-    </w:lvlOverride>
-    <w:lvlOverride w:ilvl="4">
-      <w:lvl w:ilvl="4" w:tentative="1">
-        <w:start w:val="1"/>
-        <w:numFmt w:val="decimal"/>
-        <w:lvlText w:val="%1.%2.%3.%4.%5."/>
-        <w:lvlJc w:val="left"/>
-        <w:pPr>
-          <w:ind w:left="1224" w:hanging="864"/>
-        </w:pPr>
-        <w:rPr>
-          <w:rFonts w:ascii="宋体" w:hAnsi="Arial" w:cs="宋体"/>
-          <w:b/>
-          <w:bCs/>
-          <w:i w:val="0"/>
-          <w:iCs w:val="0"/>
-          <w:strike w:val="0"/>
-          <w:color w:val="auto"/>
-          <w:sz w:val="26"/>
-          <w:szCs w:val="26"/>
-          <w:u w:val="none"/>
-        </w:rPr>
-      </w:lvl>
-    </w:lvlOverride>
-    <w:lvlOverride w:ilvl="5">
-      <w:lvl w:ilvl="5" w:tentative="1">
-        <w:start w:val="1"/>
-        <w:numFmt w:val="decimal"/>
-        <w:lvlText w:val="%1.%2.%3.%4.%5.%6."/>
-        <w:lvlJc w:val="left"/>
-        <w:pPr>
-          <w:ind w:left="1584" w:hanging="864"/>
-        </w:pPr>
-        <w:rPr>
-          <w:rFonts w:ascii="宋体" w:hAnsi="Arial" w:cs="宋体"/>
-          <w:b/>
-          <w:bCs/>
-          <w:i w:val="0"/>
-          <w:iCs w:val="0"/>
-          <w:strike w:val="0"/>
-          <w:color w:val="auto"/>
-          <w:sz w:val="26"/>
-          <w:szCs w:val="26"/>
-          <w:u w:val="none"/>
-        </w:rPr>
-      </w:lvl>
-    </w:lvlOverride>
-    <w:lvlOverride w:ilvl="6">
-      <w:lvl w:ilvl="6" w:tentative="1">
-        <w:start w:val="1"/>
-        <w:numFmt w:val="decimal"/>
-        <w:lvlText w:val="%1.%2.%3.%4.%5.%6.%7."/>
-        <w:lvlJc w:val="left"/>
-        <w:pPr>
-          <w:ind w:left="1944" w:hanging="864"/>
-        </w:pPr>
-        <w:rPr>
-          <w:rFonts w:ascii="宋体" w:hAnsi="Arial" w:cs="宋体"/>
-          <w:b/>
-          <w:bCs/>
-          <w:i w:val="0"/>
-          <w:iCs w:val="0"/>
-          <w:strike w:val="0"/>
-          <w:color w:val="auto"/>
-          <w:sz w:val="26"/>
-          <w:szCs w:val="26"/>
-          <w:u w:val="none"/>
-        </w:rPr>
-      </w:lvl>
-    </w:lvlOverride>
-    <w:lvlOverride w:ilvl="7">
-      <w:lvl w:ilvl="7" w:tentative="1">
-        <w:start w:val="1"/>
-        <w:numFmt w:val="decimal"/>
-        <w:lvlText w:val="%1.%2.%3.%4.%5.%6.%7.%8."/>
-        <w:lvlJc w:val="left"/>
-        <w:pPr>
-          <w:ind w:left="2304" w:hanging="864"/>
-        </w:pPr>
-        <w:rPr>
-          <w:rFonts w:ascii="宋体" w:hAnsi="Arial" w:cs="宋体"/>
-          <w:b/>
-          <w:bCs/>
-          <w:i w:val="0"/>
-          <w:iCs w:val="0"/>
-          <w:strike w:val="0"/>
-          <w:color w:val="auto"/>
-          <w:sz w:val="26"/>
-          <w:szCs w:val="26"/>
-          <w:u w:val="none"/>
-        </w:rPr>
-      </w:lvl>
-    </w:lvlOverride>
-    <w:lvlOverride w:ilvl="8">
-      <w:lvl w:ilvl="8" w:tentative="1">
-        <w:start w:val="1"/>
-        <w:numFmt w:val="decimal"/>
-        <w:lvlText w:val="%1.%2.%3.%4.%5.%6.%7.%8.%9."/>
-        <w:lvlJc w:val="left"/>
-        <w:pPr>
-          <w:ind w:left="2664" w:hanging="864"/>
-        </w:pPr>
-        <w:rPr>
-          <w:rFonts w:ascii="宋体" w:hAnsi="Arial" w:cs="宋体"/>
-          <w:b/>
-          <w:bCs/>
-          <w:i w:val="0"/>
-          <w:iCs w:val="0"/>
-          <w:strike w:val="0"/>
-          <w:color w:val="auto"/>
-          <w:sz w:val="26"/>
-          <w:szCs w:val="26"/>
-          <w:u w:val="none"/>
-        </w:rPr>
-      </w:lvl>
-    </w:lvlOverride>
-  </w:num>
 </w:numbering>
 </file>
 
@@ -2079,7 +952,7 @@
   <w:docDefaults>
     <w:rPrDefault>
       <w:rPr>
-        <w:rFonts w:asciiTheme="minorHAnsi" w:hAnsiTheme="minorHAnsi" w:eastAsiaTheme="minorEastAsia" w:cstheme="minorBidi"/>
+        <w:rFonts w:ascii="Times New Roman" w:hAnsi="Times New Roman" w:eastAsia="宋体" w:cs="Times New Roman"/>
       </w:rPr>
     </w:rPrDefault>
   </w:docDefaults>
@@ -3114,6 +1987,7 @@
   <w:style w:type="character" w:customStyle="1" w:styleId="37">
     <w:name w:val="正文 Char"/>
     <w:link w:val="36"/>
+    <w:qFormat/>
     <w:uiPriority w:val="0"/>
     <w:rPr>
       <w:rFonts w:ascii="Arial" w:hAnsi="Arial" w:eastAsia="宋体" w:cs="Times New Roman"/>
@@ -3136,6 +2010,7 @@
     <w:basedOn w:val="7"/>
     <w:link w:val="11"/>
     <w:semiHidden/>
+    <w:qFormat/>
     <w:uiPriority w:val="99"/>
   </w:style>
   <w:style w:type="character" w:customStyle="1" w:styleId="40">
